--- a/Thesis/Chapter4/Raw/Figures/c4InternalExternal.docx
+++ b/Thesis/Chapter4/Raw/Figures/c4InternalExternal.docx
@@ -3,8 +3,6 @@
 <w:document xmlns:wpc="http://schemas.microsoft.com/office/word/2010/wordprocessingCanvas" xmlns:mc="http://schemas.openxmlformats.org/markup-compatibility/2006" xmlns:o="urn:schemas-microsoft-com:office:office" xmlns:r="http://schemas.openxmlformats.org/officeDocument/2006/relationships" xmlns:m="http://schemas.openxmlformats.org/officeDocument/2006/math" xmlns:v="urn:schemas-microsoft-com:vml" xmlns:wp14="http://schemas.microsoft.com/office/word/2010/wordprocessingDrawing" xmlns:wp="http://schemas.openxmlformats.org/drawingml/2006/wordprocessingDrawing" xmlns:w10="urn:schemas-microsoft-com:office:word" xmlns:w="http://schemas.openxmlformats.org/wordprocessingml/2006/main" xmlns:w14="http://schemas.microsoft.com/office/word/2010/wordml" xmlns:wpg="http://schemas.microsoft.com/office/word/2010/wordprocessingGroup" xmlns:wpi="http://schemas.microsoft.com/office/word/2010/wordprocessingInk" xmlns:wne="http://schemas.microsoft.com/office/word/2006/wordml" xmlns:wps="http://schemas.microsoft.com/office/word/2010/wordprocessingShape" mc:Ignorable="w14 wp14">
   <w:body>
     <w:p>
-      <w:bookmarkStart w:id="0" w:name="_GoBack"/>
-      <w:bookmarkEnd w:id="0"/>
       <w:r>
         <w:rPr>
           <w:noProof/>
@@ -13,7 +11,1137 @@
         <mc:AlternateContent>
           <mc:Choice Requires="wps">
             <w:drawing>
-              <wp:anchor distT="0" distB="0" distL="114300" distR="114300" simplePos="0" relativeHeight="251677696" behindDoc="0" locked="0" layoutInCell="1" allowOverlap="1" wp14:anchorId="16EDB094" wp14:editId="379BE386">
+              <wp:anchor distT="0" distB="0" distL="114300" distR="114300" simplePos="0" relativeHeight="251681792" behindDoc="0" locked="0" layoutInCell="1" allowOverlap="1" wp14:anchorId="4C25886E" wp14:editId="56EFBCFA">
+                <wp:simplePos x="0" y="0"/>
+                <wp:positionH relativeFrom="column">
+                  <wp:posOffset>5560695</wp:posOffset>
+                </wp:positionH>
+                <wp:positionV relativeFrom="paragraph">
+                  <wp:posOffset>3000746</wp:posOffset>
+                </wp:positionV>
+                <wp:extent cx="549275" cy="0"/>
+                <wp:effectExtent l="0" t="76200" r="22225" b="95250"/>
+                <wp:wrapNone/>
+                <wp:docPr id="293" name="Straight Arrow Connector 293"/>
+                <wp:cNvGraphicFramePr/>
+                <a:graphic xmlns:a="http://schemas.openxmlformats.org/drawingml/2006/main">
+                  <a:graphicData uri="http://schemas.microsoft.com/office/word/2010/wordprocessingShape">
+                    <wps:wsp>
+                      <wps:cNvCnPr/>
+                      <wps:spPr>
+                        <a:xfrm>
+                          <a:off x="0" y="0"/>
+                          <a:ext cx="549275" cy="0"/>
+                        </a:xfrm>
+                        <a:prstGeom prst="straightConnector1">
+                          <a:avLst/>
+                        </a:prstGeom>
+                        <a:ln>
+                          <a:solidFill>
+                            <a:srgbClr val="C00000"/>
+                          </a:solidFill>
+                          <a:prstDash val="sysDash"/>
+                          <a:tailEnd type="triangle"/>
+                        </a:ln>
+                      </wps:spPr>
+                      <wps:style>
+                        <a:lnRef idx="1">
+                          <a:schemeClr val="accent1"/>
+                        </a:lnRef>
+                        <a:fillRef idx="0">
+                          <a:schemeClr val="accent1"/>
+                        </a:fillRef>
+                        <a:effectRef idx="0">
+                          <a:schemeClr val="accent1"/>
+                        </a:effectRef>
+                        <a:fontRef idx="minor">
+                          <a:schemeClr val="tx1"/>
+                        </a:fontRef>
+                      </wps:style>
+                      <wps:bodyPr/>
+                    </wps:wsp>
+                  </a:graphicData>
+                </a:graphic>
+                <wp14:sizeRelH relativeFrom="margin">
+                  <wp14:pctWidth>0</wp14:pctWidth>
+                </wp14:sizeRelH>
+              </wp:anchor>
+            </w:drawing>
+          </mc:Choice>
+          <mc:Fallback>
+            <w:pict>
+              <v:shapetype id="_x0000_t32" coordsize="21600,21600" o:spt="32" o:oned="t" path="m,l21600,21600e" filled="f">
+                <v:path arrowok="t" fillok="f" o:connecttype="none"/>
+                <o:lock v:ext="edit" shapetype="t"/>
+              </v:shapetype>
+              <v:shape id="Straight Arrow Connector 293" o:spid="_x0000_s1026" type="#_x0000_t32" style="position:absolute;margin-left:437.85pt;margin-top:236.3pt;width:43.25pt;height:0;z-index:251681792;visibility:visible;mso-wrap-style:square;mso-width-percent:0;mso-wrap-distance-left:9pt;mso-wrap-distance-top:0;mso-wrap-distance-right:9pt;mso-wrap-distance-bottom:0;mso-position-horizontal:absolute;mso-position-horizontal-relative:text;mso-position-vertical:absolute;mso-position-vertical-relative:text;mso-width-percent:0;mso-width-relative:margin" o:gfxdata="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" strokecolor="#c00000">
+                <v:stroke dashstyle="3 1" endarrow="block"/>
+              </v:shape>
+            </w:pict>
+          </mc:Fallback>
+        </mc:AlternateContent>
+      </w:r>
+      <w:r>
+        <w:rPr>
+          <w:noProof/>
+          <w:lang w:eastAsia="en-GB"/>
+        </w:rPr>
+        <mc:AlternateContent>
+          <mc:Choice Requires="wps">
+            <w:drawing>
+              <wp:anchor distT="0" distB="0" distL="114300" distR="114300" simplePos="0" relativeHeight="251669504" behindDoc="0" locked="0" layoutInCell="1" allowOverlap="1" wp14:anchorId="46319491" wp14:editId="771D5F08">
+                <wp:simplePos x="0" y="0"/>
+                <wp:positionH relativeFrom="column">
+                  <wp:posOffset>2598420</wp:posOffset>
+                </wp:positionH>
+                <wp:positionV relativeFrom="paragraph">
+                  <wp:posOffset>2811409</wp:posOffset>
+                </wp:positionV>
+                <wp:extent cx="3053715" cy="767715"/>
+                <wp:effectExtent l="0" t="0" r="0" b="0"/>
+                <wp:wrapNone/>
+                <wp:docPr id="29" name="Rounded Rectangle 29"/>
+                <wp:cNvGraphicFramePr/>
+                <a:graphic xmlns:a="http://schemas.openxmlformats.org/drawingml/2006/main">
+                  <a:graphicData uri="http://schemas.microsoft.com/office/word/2010/wordprocessingShape">
+                    <wps:wsp>
+                      <wps:cNvSpPr/>
+                      <wps:spPr>
+                        <a:xfrm>
+                          <a:off x="0" y="0"/>
+                          <a:ext cx="3053715" cy="767715"/>
+                        </a:xfrm>
+                        <a:prstGeom prst="roundRect">
+                          <a:avLst/>
+                        </a:prstGeom>
+                        <a:solidFill>
+                          <a:schemeClr val="bg1">
+                            <a:alpha val="15000"/>
+                          </a:schemeClr>
+                        </a:solidFill>
+                        <a:ln>
+                          <a:noFill/>
+                          <a:prstDash val="solid"/>
+                        </a:ln>
+                      </wps:spPr>
+                      <wps:style>
+                        <a:lnRef idx="2">
+                          <a:schemeClr val="accent1">
+                            <a:shade val="50000"/>
+                          </a:schemeClr>
+                        </a:lnRef>
+                        <a:fillRef idx="1">
+                          <a:schemeClr val="accent1"/>
+                        </a:fillRef>
+                        <a:effectRef idx="0">
+                          <a:schemeClr val="accent1"/>
+                        </a:effectRef>
+                        <a:fontRef idx="minor">
+                          <a:schemeClr val="lt1"/>
+                        </a:fontRef>
+                      </wps:style>
+                      <wps:txbx>
+                        <w:txbxContent>
+                          <w:p>
+                            <w:pPr>
+                              <w:pStyle w:val="NormalWeb"/>
+                              <w:spacing w:before="120" w:beforeAutospacing="0" w:after="0" w:afterAutospacing="0" w:line="168" w:lineRule="auto"/>
+                              <w:jc w:val="right"/>
+                              <w:rPr>
+                                <w:color w:val="C00000"/>
+                                <w:sz w:val="26"/>
+                                <w:szCs w:val="26"/>
+                              </w:rPr>
+                            </w:pPr>
+                            <w:r>
+                              <w:rPr>
+                                <w:rFonts w:asciiTheme="minorHAnsi" w:hAnsi="Calibri" w:cstheme="minorBidi"/>
+                                <w:b/>
+                                <w:bCs/>
+                                <w:color w:val="C00000"/>
+                                <w:kern w:val="24"/>
+                                <w:sz w:val="26"/>
+                                <w:szCs w:val="26"/>
+                              </w:rPr>
+                              <w:t>(</w:t>
+                            </w:r>
+                            <w:proofErr w:type="spellStart"/>
+                            <w:r>
+                              <w:rPr>
+                                <w:rFonts w:asciiTheme="minorHAnsi" w:hAnsi="Calibri" w:cstheme="minorBidi"/>
+                                <w:b/>
+                                <w:bCs/>
+                                <w:color w:val="C00000"/>
+                                <w:kern w:val="24"/>
+                                <w:sz w:val="26"/>
+                                <w:szCs w:val="26"/>
+                              </w:rPr>
+                              <w:t>Bruntink</w:t>
+                            </w:r>
+                            <w:proofErr w:type="spellEnd"/>
+                            <w:r>
+                              <w:rPr>
+                                <w:rFonts w:asciiTheme="minorHAnsi" w:hAnsi="Calibri" w:cstheme="minorBidi"/>
+                                <w:b/>
+                                <w:bCs/>
+                                <w:color w:val="C00000"/>
+                                <w:kern w:val="24"/>
+                                <w:sz w:val="26"/>
+                                <w:szCs w:val="26"/>
+                              </w:rPr>
+                              <w:t xml:space="preserve"> and </w:t>
+                            </w:r>
+                            <w:r>
+                              <w:rPr>
+                                <w:rFonts w:asciiTheme="minorHAnsi" w:hAnsi="Calibri" w:cstheme="minorBidi"/>
+                                <w:b/>
+                                <w:bCs/>
+                                <w:color w:val="C00000"/>
+                                <w:kern w:val="24"/>
+                                <w:sz w:val="26"/>
+                                <w:szCs w:val="26"/>
+                              </w:rPr>
+                              <w:t xml:space="preserve">van </w:t>
+                            </w:r>
+                            <w:proofErr w:type="spellStart"/>
+                            <w:r>
+                              <w:rPr>
+                                <w:rFonts w:asciiTheme="minorHAnsi" w:hAnsi="Calibri" w:cstheme="minorBidi"/>
+                                <w:b/>
+                                <w:bCs/>
+                                <w:color w:val="C00000"/>
+                                <w:kern w:val="24"/>
+                                <w:sz w:val="26"/>
+                                <w:szCs w:val="26"/>
+                              </w:rPr>
+                              <w:t>Deursen</w:t>
+                            </w:r>
+                            <w:proofErr w:type="spellEnd"/>
+                            <w:r>
+                              <w:rPr>
+                                <w:rFonts w:asciiTheme="minorHAnsi" w:hAnsi="Calibri" w:cstheme="minorBidi"/>
+                                <w:b/>
+                                <w:bCs/>
+                                <w:color w:val="C00000"/>
+                                <w:kern w:val="24"/>
+                                <w:sz w:val="26"/>
+                                <w:szCs w:val="26"/>
+                              </w:rPr>
+                              <w:t>, 2006)</w:t>
+                            </w:r>
+                          </w:p>
+                          <w:p>
+                            <w:pPr>
+                              <w:pStyle w:val="NormalWeb"/>
+                              <w:spacing w:before="120" w:beforeAutospacing="0" w:after="0" w:afterAutospacing="0" w:line="168" w:lineRule="auto"/>
+                              <w:jc w:val="right"/>
+                              <w:rPr>
+                                <w:color w:val="C00000"/>
+                                <w:sz w:val="26"/>
+                                <w:szCs w:val="26"/>
+                              </w:rPr>
+                            </w:pPr>
+                            <w:r>
+                              <w:rPr>
+                                <w:rFonts w:asciiTheme="minorHAnsi" w:hAnsi="Calibri" w:cstheme="minorBidi"/>
+                                <w:b/>
+                                <w:bCs/>
+                                <w:color w:val="C00000"/>
+                                <w:kern w:val="24"/>
+                                <w:sz w:val="26"/>
+                                <w:szCs w:val="26"/>
+                              </w:rPr>
+                              <w:t>(</w:t>
+                            </w:r>
+                            <w:proofErr w:type="spellStart"/>
+                            <w:r>
+                              <w:rPr>
+                                <w:rFonts w:asciiTheme="minorHAnsi" w:hAnsi="Calibri" w:cstheme="minorBidi"/>
+                                <w:b/>
+                                <w:bCs/>
+                                <w:color w:val="C00000"/>
+                                <w:kern w:val="24"/>
+                                <w:sz w:val="26"/>
+                                <w:szCs w:val="26"/>
+                              </w:rPr>
+                              <w:t>Badri</w:t>
+                            </w:r>
+                            <w:proofErr w:type="spellEnd"/>
+                            <w:r>
+                              <w:rPr>
+                                <w:rFonts w:asciiTheme="minorHAnsi" w:hAnsi="Calibri" w:cstheme="minorBidi"/>
+                                <w:b/>
+                                <w:bCs/>
+                                <w:color w:val="C00000"/>
+                                <w:kern w:val="24"/>
+                                <w:sz w:val="26"/>
+                                <w:szCs w:val="26"/>
+                              </w:rPr>
+                              <w:t xml:space="preserve"> et al., 2011)</w:t>
+                            </w:r>
+                          </w:p>
+                          <w:p>
+                            <w:pPr>
+                              <w:pStyle w:val="NormalWeb"/>
+                              <w:spacing w:before="120" w:beforeAutospacing="0" w:after="0" w:afterAutospacing="0" w:line="168" w:lineRule="auto"/>
+                              <w:jc w:val="right"/>
+                              <w:rPr>
+                                <w:color w:val="C00000"/>
+                                <w:sz w:val="26"/>
+                                <w:szCs w:val="26"/>
+                              </w:rPr>
+                            </w:pPr>
+                            <w:r>
+                              <w:rPr>
+                                <w:rFonts w:asciiTheme="minorHAnsi" w:hAnsi="Calibri" w:cstheme="minorBidi"/>
+                                <w:b/>
+                                <w:bCs/>
+                                <w:color w:val="C00000"/>
+                                <w:kern w:val="24"/>
+                                <w:sz w:val="26"/>
+                                <w:szCs w:val="26"/>
+                              </w:rPr>
+                              <w:t xml:space="preserve"> </w:t>
+                            </w:r>
+                          </w:p>
+                          <w:p>
+                            <w:pPr>
+                              <w:pStyle w:val="NormalWeb"/>
+                              <w:spacing w:before="0" w:beforeAutospacing="0" w:after="0" w:afterAutospacing="0" w:line="168" w:lineRule="auto"/>
+                              <w:jc w:val="right"/>
+                              <w:rPr>
+                                <w:color w:val="C00000"/>
+                                <w:sz w:val="26"/>
+                                <w:szCs w:val="26"/>
+                              </w:rPr>
+                            </w:pPr>
+                          </w:p>
+                        </w:txbxContent>
+                      </wps:txbx>
+                      <wps:bodyPr wrap="square" tIns="0" bIns="0" rtlCol="0" anchor="ctr">
+                        <a:noAutofit/>
+                      </wps:bodyPr>
+                    </wps:wsp>
+                  </a:graphicData>
+                </a:graphic>
+                <wp14:sizeRelH relativeFrom="margin">
+                  <wp14:pctWidth>0</wp14:pctWidth>
+                </wp14:sizeRelH>
+                <wp14:sizeRelV relativeFrom="margin">
+                  <wp14:pctHeight>0</wp14:pctHeight>
+                </wp14:sizeRelV>
+              </wp:anchor>
+            </w:drawing>
+          </mc:Choice>
+          <mc:Fallback>
+            <w:pict>
+              <v:roundrect id="Rounded Rectangle 29" o:spid="_x0000_s1026" style="position:absolute;margin-left:204.6pt;margin-top:221.35pt;width:240.45pt;height:60.45pt;z-index:251669504;visibility:visible;mso-wrap-style:square;mso-width-percent:0;mso-height-percent:0;mso-wrap-distance-left:9pt;mso-wrap-distance-top:0;mso-wrap-distance-right:9pt;mso-wrap-distance-bottom:0;mso-position-horizontal:absolute;mso-position-horizontal-relative:text;mso-position-vertical:absolute;mso-position-vertical-relative:text;mso-width-percent:0;mso-height-percent:0;mso-width-relative:margin;mso-height-relative:margin;v-text-anchor:middle" arcsize="10923f" o:gfxdata="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" fillcolor="white [3212]" stroked="f" strokeweight="2pt">
+                <v:fill opacity="9766f"/>
+                <v:textbox inset=",0,,0">
+                  <w:txbxContent>
+                    <w:p>
+                      <w:pPr>
+                        <w:pStyle w:val="NormalWeb"/>
+                        <w:spacing w:before="120" w:beforeAutospacing="0" w:after="0" w:afterAutospacing="0" w:line="168" w:lineRule="auto"/>
+                        <w:jc w:val="right"/>
+                        <w:rPr>
+                          <w:color w:val="C00000"/>
+                          <w:sz w:val="26"/>
+                          <w:szCs w:val="26"/>
+                        </w:rPr>
+                      </w:pPr>
+                      <w:r>
+                        <w:rPr>
+                          <w:rFonts w:asciiTheme="minorHAnsi" w:hAnsi="Calibri" w:cstheme="minorBidi"/>
+                          <w:b/>
+                          <w:bCs/>
+                          <w:color w:val="C00000"/>
+                          <w:kern w:val="24"/>
+                          <w:sz w:val="26"/>
+                          <w:szCs w:val="26"/>
+                        </w:rPr>
+                        <w:t>(</w:t>
+                      </w:r>
+                      <w:proofErr w:type="spellStart"/>
+                      <w:r>
+                        <w:rPr>
+                          <w:rFonts w:asciiTheme="minorHAnsi" w:hAnsi="Calibri" w:cstheme="minorBidi"/>
+                          <w:b/>
+                          <w:bCs/>
+                          <w:color w:val="C00000"/>
+                          <w:kern w:val="24"/>
+                          <w:sz w:val="26"/>
+                          <w:szCs w:val="26"/>
+                        </w:rPr>
+                        <w:t>Bruntink</w:t>
+                      </w:r>
+                      <w:proofErr w:type="spellEnd"/>
+                      <w:r>
+                        <w:rPr>
+                          <w:rFonts w:asciiTheme="minorHAnsi" w:hAnsi="Calibri" w:cstheme="minorBidi"/>
+                          <w:b/>
+                          <w:bCs/>
+                          <w:color w:val="C00000"/>
+                          <w:kern w:val="24"/>
+                          <w:sz w:val="26"/>
+                          <w:szCs w:val="26"/>
+                        </w:rPr>
+                        <w:t xml:space="preserve"> and </w:t>
+                      </w:r>
+                      <w:r>
+                        <w:rPr>
+                          <w:rFonts w:asciiTheme="minorHAnsi" w:hAnsi="Calibri" w:cstheme="minorBidi"/>
+                          <w:b/>
+                          <w:bCs/>
+                          <w:color w:val="C00000"/>
+                          <w:kern w:val="24"/>
+                          <w:sz w:val="26"/>
+                          <w:szCs w:val="26"/>
+                        </w:rPr>
+                        <w:t xml:space="preserve">van </w:t>
+                      </w:r>
+                      <w:proofErr w:type="spellStart"/>
+                      <w:r>
+                        <w:rPr>
+                          <w:rFonts w:asciiTheme="minorHAnsi" w:hAnsi="Calibri" w:cstheme="minorBidi"/>
+                          <w:b/>
+                          <w:bCs/>
+                          <w:color w:val="C00000"/>
+                          <w:kern w:val="24"/>
+                          <w:sz w:val="26"/>
+                          <w:szCs w:val="26"/>
+                        </w:rPr>
+                        <w:t>Deursen</w:t>
+                      </w:r>
+                      <w:proofErr w:type="spellEnd"/>
+                      <w:r>
+                        <w:rPr>
+                          <w:rFonts w:asciiTheme="minorHAnsi" w:hAnsi="Calibri" w:cstheme="minorBidi"/>
+                          <w:b/>
+                          <w:bCs/>
+                          <w:color w:val="C00000"/>
+                          <w:kern w:val="24"/>
+                          <w:sz w:val="26"/>
+                          <w:szCs w:val="26"/>
+                        </w:rPr>
+                        <w:t>, 2006)</w:t>
+                      </w:r>
+                    </w:p>
+                    <w:p>
+                      <w:pPr>
+                        <w:pStyle w:val="NormalWeb"/>
+                        <w:spacing w:before="120" w:beforeAutospacing="0" w:after="0" w:afterAutospacing="0" w:line="168" w:lineRule="auto"/>
+                        <w:jc w:val="right"/>
+                        <w:rPr>
+                          <w:color w:val="C00000"/>
+                          <w:sz w:val="26"/>
+                          <w:szCs w:val="26"/>
+                        </w:rPr>
+                      </w:pPr>
+                      <w:r>
+                        <w:rPr>
+                          <w:rFonts w:asciiTheme="minorHAnsi" w:hAnsi="Calibri" w:cstheme="minorBidi"/>
+                          <w:b/>
+                          <w:bCs/>
+                          <w:color w:val="C00000"/>
+                          <w:kern w:val="24"/>
+                          <w:sz w:val="26"/>
+                          <w:szCs w:val="26"/>
+                        </w:rPr>
+                        <w:t>(</w:t>
+                      </w:r>
+                      <w:proofErr w:type="spellStart"/>
+                      <w:r>
+                        <w:rPr>
+                          <w:rFonts w:asciiTheme="minorHAnsi" w:hAnsi="Calibri" w:cstheme="minorBidi"/>
+                          <w:b/>
+                          <w:bCs/>
+                          <w:color w:val="C00000"/>
+                          <w:kern w:val="24"/>
+                          <w:sz w:val="26"/>
+                          <w:szCs w:val="26"/>
+                        </w:rPr>
+                        <w:t>Badri</w:t>
+                      </w:r>
+                      <w:proofErr w:type="spellEnd"/>
+                      <w:r>
+                        <w:rPr>
+                          <w:rFonts w:asciiTheme="minorHAnsi" w:hAnsi="Calibri" w:cstheme="minorBidi"/>
+                          <w:b/>
+                          <w:bCs/>
+                          <w:color w:val="C00000"/>
+                          <w:kern w:val="24"/>
+                          <w:sz w:val="26"/>
+                          <w:szCs w:val="26"/>
+                        </w:rPr>
+                        <w:t xml:space="preserve"> et al., 2011)</w:t>
+                      </w:r>
+                    </w:p>
+                    <w:p>
+                      <w:pPr>
+                        <w:pStyle w:val="NormalWeb"/>
+                        <w:spacing w:before="120" w:beforeAutospacing="0" w:after="0" w:afterAutospacing="0" w:line="168" w:lineRule="auto"/>
+                        <w:jc w:val="right"/>
+                        <w:rPr>
+                          <w:color w:val="C00000"/>
+                          <w:sz w:val="26"/>
+                          <w:szCs w:val="26"/>
+                        </w:rPr>
+                      </w:pPr>
+                      <w:r>
+                        <w:rPr>
+                          <w:rFonts w:asciiTheme="minorHAnsi" w:hAnsi="Calibri" w:cstheme="minorBidi"/>
+                          <w:b/>
+                          <w:bCs/>
+                          <w:color w:val="C00000"/>
+                          <w:kern w:val="24"/>
+                          <w:sz w:val="26"/>
+                          <w:szCs w:val="26"/>
+                        </w:rPr>
+                        <w:t xml:space="preserve"> </w:t>
+                      </w:r>
+                    </w:p>
+                    <w:p>
+                      <w:pPr>
+                        <w:pStyle w:val="NormalWeb"/>
+                        <w:spacing w:before="0" w:beforeAutospacing="0" w:after="0" w:afterAutospacing="0" w:line="168" w:lineRule="auto"/>
+                        <w:jc w:val="right"/>
+                        <w:rPr>
+                          <w:color w:val="C00000"/>
+                          <w:sz w:val="26"/>
+                          <w:szCs w:val="26"/>
+                        </w:rPr>
+                      </w:pPr>
+                    </w:p>
+                  </w:txbxContent>
+                </v:textbox>
+              </v:roundrect>
+            </w:pict>
+          </mc:Fallback>
+        </mc:AlternateContent>
+      </w:r>
+      <w:r>
+        <w:rPr>
+          <w:noProof/>
+          <w:lang w:eastAsia="en-GB"/>
+        </w:rPr>
+        <mc:AlternateContent>
+          <mc:Choice Requires="wps">
+            <w:drawing>
+              <wp:anchor distT="0" distB="0" distL="114300" distR="114300" simplePos="0" relativeHeight="251675648" behindDoc="0" locked="0" layoutInCell="1" allowOverlap="1" wp14:anchorId="3CD3A660" wp14:editId="1EA27D14">
+                <wp:simplePos x="0" y="0"/>
+                <wp:positionH relativeFrom="column">
+                  <wp:posOffset>5556885</wp:posOffset>
+                </wp:positionH>
+                <wp:positionV relativeFrom="paragraph">
+                  <wp:posOffset>3198866</wp:posOffset>
+                </wp:positionV>
+                <wp:extent cx="551180" cy="1270"/>
+                <wp:effectExtent l="0" t="76200" r="20320" b="93980"/>
+                <wp:wrapNone/>
+                <wp:docPr id="289" name="Straight Arrow Connector 289"/>
+                <wp:cNvGraphicFramePr/>
+                <a:graphic xmlns:a="http://schemas.openxmlformats.org/drawingml/2006/main">
+                  <a:graphicData uri="http://schemas.microsoft.com/office/word/2010/wordprocessingShape">
+                    <wps:wsp>
+                      <wps:cNvCnPr/>
+                      <wps:spPr>
+                        <a:xfrm flipV="1">
+                          <a:off x="0" y="0"/>
+                          <a:ext cx="551180" cy="1270"/>
+                        </a:xfrm>
+                        <a:prstGeom prst="straightConnector1">
+                          <a:avLst/>
+                        </a:prstGeom>
+                        <a:ln w="12700" cmpd="sng">
+                          <a:solidFill>
+                            <a:srgbClr val="C00000"/>
+                          </a:solidFill>
+                          <a:prstDash val="dash"/>
+                          <a:tailEnd type="triangle"/>
+                        </a:ln>
+                      </wps:spPr>
+                      <wps:style>
+                        <a:lnRef idx="1">
+                          <a:schemeClr val="accent1"/>
+                        </a:lnRef>
+                        <a:fillRef idx="0">
+                          <a:schemeClr val="accent1"/>
+                        </a:fillRef>
+                        <a:effectRef idx="0">
+                          <a:schemeClr val="accent1"/>
+                        </a:effectRef>
+                        <a:fontRef idx="minor">
+                          <a:schemeClr val="tx1"/>
+                        </a:fontRef>
+                      </wps:style>
+                      <wps:bodyPr/>
+                    </wps:wsp>
+                  </a:graphicData>
+                </a:graphic>
+                <wp14:sizeRelH relativeFrom="margin">
+                  <wp14:pctWidth>0</wp14:pctWidth>
+                </wp14:sizeRelH>
+                <wp14:sizeRelV relativeFrom="margin">
+                  <wp14:pctHeight>0</wp14:pctHeight>
+                </wp14:sizeRelV>
+              </wp:anchor>
+            </w:drawing>
+          </mc:Choice>
+          <mc:Fallback>
+            <w:pict>
+              <v:shape id="Straight Arrow Connector 289" o:spid="_x0000_s1026" type="#_x0000_t32" style="position:absolute;margin-left:437.55pt;margin-top:251.9pt;width:43.4pt;height:.1pt;flip:y;z-index:251675648;visibility:visible;mso-wrap-style:square;mso-width-percent:0;mso-height-percent:0;mso-wrap-distance-left:9pt;mso-wrap-distance-top:0;mso-wrap-distance-right:9pt;mso-wrap-distance-bottom:0;mso-position-horizontal:absolute;mso-position-horizontal-relative:text;mso-position-vertical:absolute;mso-position-vertical-relative:text;mso-width-percent:0;mso-height-percent:0;mso-width-relative:margin;mso-height-relative:margin" o:gfxdata="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" strokecolor="#c00000" strokeweight="1pt">
+                <v:stroke dashstyle="dash" endarrow="block"/>
+              </v:shape>
+            </w:pict>
+          </mc:Fallback>
+        </mc:AlternateContent>
+      </w:r>
+      <w:r>
+        <w:rPr>
+          <w:noProof/>
+          <w:lang w:eastAsia="en-GB"/>
+        </w:rPr>
+        <mc:AlternateContent>
+          <mc:Choice Requires="wps">
+            <w:drawing>
+              <wp:anchor distT="0" distB="0" distL="114300" distR="114300" simplePos="0" relativeHeight="251667456" behindDoc="0" locked="0" layoutInCell="1" allowOverlap="1" wp14:anchorId="5AA537B0" wp14:editId="0F564976">
+                <wp:simplePos x="0" y="0"/>
+                <wp:positionH relativeFrom="column">
+                  <wp:posOffset>2257425</wp:posOffset>
+                </wp:positionH>
+                <wp:positionV relativeFrom="paragraph">
+                  <wp:posOffset>3209290</wp:posOffset>
+                </wp:positionV>
+                <wp:extent cx="546735" cy="0"/>
+                <wp:effectExtent l="0" t="76200" r="24765" b="95250"/>
+                <wp:wrapNone/>
+                <wp:docPr id="28" name="Straight Arrow Connector 28"/>
+                <wp:cNvGraphicFramePr/>
+                <a:graphic xmlns:a="http://schemas.openxmlformats.org/drawingml/2006/main">
+                  <a:graphicData uri="http://schemas.microsoft.com/office/word/2010/wordprocessingShape">
+                    <wps:wsp>
+                      <wps:cNvCnPr/>
+                      <wps:spPr>
+                        <a:xfrm>
+                          <a:off x="0" y="0"/>
+                          <a:ext cx="546735" cy="0"/>
+                        </a:xfrm>
+                        <a:prstGeom prst="straightConnector1">
+                          <a:avLst/>
+                        </a:prstGeom>
+                        <a:ln>
+                          <a:solidFill>
+                            <a:srgbClr val="C00000"/>
+                          </a:solidFill>
+                          <a:prstDash val="solid"/>
+                          <a:tailEnd type="triangle"/>
+                        </a:ln>
+                      </wps:spPr>
+                      <wps:style>
+                        <a:lnRef idx="1">
+                          <a:schemeClr val="accent1"/>
+                        </a:lnRef>
+                        <a:fillRef idx="0">
+                          <a:schemeClr val="accent1"/>
+                        </a:fillRef>
+                        <a:effectRef idx="0">
+                          <a:schemeClr val="accent1"/>
+                        </a:effectRef>
+                        <a:fontRef idx="minor">
+                          <a:schemeClr val="tx1"/>
+                        </a:fontRef>
+                      </wps:style>
+                      <wps:bodyPr/>
+                    </wps:wsp>
+                  </a:graphicData>
+                </a:graphic>
+                <wp14:sizeRelH relativeFrom="margin">
+                  <wp14:pctWidth>0</wp14:pctWidth>
+                </wp14:sizeRelH>
+                <wp14:sizeRelV relativeFrom="margin">
+                  <wp14:pctHeight>0</wp14:pctHeight>
+                </wp14:sizeRelV>
+              </wp:anchor>
+            </w:drawing>
+          </mc:Choice>
+          <mc:Fallback>
+            <w:pict>
+              <v:shape id="Straight Arrow Connector 28" o:spid="_x0000_s1026" type="#_x0000_t32" style="position:absolute;margin-left:177.75pt;margin-top:252.7pt;width:43.05pt;height:0;z-index:251667456;visibility:visible;mso-wrap-style:square;mso-width-percent:0;mso-height-percent:0;mso-wrap-distance-left:9pt;mso-wrap-distance-top:0;mso-wrap-distance-right:9pt;mso-wrap-distance-bottom:0;mso-position-horizontal:absolute;mso-position-horizontal-relative:text;mso-position-vertical:absolute;mso-position-vertical-relative:text;mso-width-percent:0;mso-height-percent:0;mso-width-relative:margin;mso-height-relative:margin" o:gfxdata="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" strokecolor="#c00000">
+                <v:stroke endarrow="block"/>
+              </v:shape>
+            </w:pict>
+          </mc:Fallback>
+        </mc:AlternateContent>
+      </w:r>
+      <w:r>
+        <w:rPr>
+          <w:noProof/>
+          <w:lang w:eastAsia="en-GB"/>
+        </w:rPr>
+        <mc:AlternateContent>
+          <mc:Choice Requires="wps">
+            <w:drawing>
+              <wp:anchor distT="0" distB="0" distL="114300" distR="114300" simplePos="0" relativeHeight="251679744" behindDoc="0" locked="0" layoutInCell="1" allowOverlap="1" wp14:anchorId="7C4CE444" wp14:editId="2CDE11F2">
+                <wp:simplePos x="0" y="0"/>
+                <wp:positionH relativeFrom="column">
+                  <wp:posOffset>2258695</wp:posOffset>
+                </wp:positionH>
+                <wp:positionV relativeFrom="paragraph">
+                  <wp:posOffset>3004185</wp:posOffset>
+                </wp:positionV>
+                <wp:extent cx="551815" cy="0"/>
+                <wp:effectExtent l="0" t="76200" r="19685" b="95250"/>
+                <wp:wrapNone/>
+                <wp:docPr id="292" name="Straight Arrow Connector 292"/>
+                <wp:cNvGraphicFramePr/>
+                <a:graphic xmlns:a="http://schemas.openxmlformats.org/drawingml/2006/main">
+                  <a:graphicData uri="http://schemas.microsoft.com/office/word/2010/wordprocessingShape">
+                    <wps:wsp>
+                      <wps:cNvCnPr/>
+                      <wps:spPr>
+                        <a:xfrm>
+                          <a:off x="0" y="0"/>
+                          <a:ext cx="551815" cy="0"/>
+                        </a:xfrm>
+                        <a:prstGeom prst="straightConnector1">
+                          <a:avLst/>
+                        </a:prstGeom>
+                        <a:ln w="25400">
+                          <a:solidFill>
+                            <a:srgbClr val="C00000"/>
+                          </a:solidFill>
+                          <a:prstDash val="dash"/>
+                          <a:tailEnd type="triangle"/>
+                        </a:ln>
+                      </wps:spPr>
+                      <wps:style>
+                        <a:lnRef idx="1">
+                          <a:schemeClr val="accent1"/>
+                        </a:lnRef>
+                        <a:fillRef idx="0">
+                          <a:schemeClr val="accent1"/>
+                        </a:fillRef>
+                        <a:effectRef idx="0">
+                          <a:schemeClr val="accent1"/>
+                        </a:effectRef>
+                        <a:fontRef idx="minor">
+                          <a:schemeClr val="tx1"/>
+                        </a:fontRef>
+                      </wps:style>
+                      <wps:bodyPr/>
+                    </wps:wsp>
+                  </a:graphicData>
+                </a:graphic>
+                <wp14:sizeRelH relativeFrom="margin">
+                  <wp14:pctWidth>0</wp14:pctWidth>
+                </wp14:sizeRelH>
+                <wp14:sizeRelV relativeFrom="margin">
+                  <wp14:pctHeight>0</wp14:pctHeight>
+                </wp14:sizeRelV>
+              </wp:anchor>
+            </w:drawing>
+          </mc:Choice>
+          <mc:Fallback>
+            <w:pict>
+              <v:shape id="Straight Arrow Connector 292" o:spid="_x0000_s1026" type="#_x0000_t32" style="position:absolute;margin-left:177.85pt;margin-top:236.55pt;width:43.45pt;height:0;z-index:251679744;visibility:visible;mso-wrap-style:square;mso-width-percent:0;mso-height-percent:0;mso-wrap-distance-left:9pt;mso-wrap-distance-top:0;mso-wrap-distance-right:9pt;mso-wrap-distance-bottom:0;mso-position-horizontal:absolute;mso-position-horizontal-relative:text;mso-position-vertical:absolute;mso-position-vertical-relative:text;mso-width-percent:0;mso-height-percent:0;mso-width-relative:margin;mso-height-relative:margin" o:gfxdata="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" strokecolor="#c00000" strokeweight="2pt">
+                <v:stroke dashstyle="dash" endarrow="block"/>
+              </v:shape>
+            </w:pict>
+          </mc:Fallback>
+        </mc:AlternateContent>
+      </w:r>
+      <w:r>
+        <w:rPr>
+          <w:noProof/>
+          <w:lang w:eastAsia="en-GB"/>
+        </w:rPr>
+        <mc:AlternateContent>
+          <mc:Choice Requires="wps">
+            <w:drawing>
+              <wp:anchor distT="0" distB="0" distL="114300" distR="114300" simplePos="0" relativeHeight="251673600" behindDoc="0" locked="0" layoutInCell="1" allowOverlap="1" wp14:anchorId="5E633386" wp14:editId="1EBC87E1">
+                <wp:simplePos x="0" y="0"/>
+                <wp:positionH relativeFrom="column">
+                  <wp:posOffset>280670</wp:posOffset>
+                </wp:positionH>
+                <wp:positionV relativeFrom="paragraph">
+                  <wp:posOffset>2762885</wp:posOffset>
+                </wp:positionV>
+                <wp:extent cx="2051685" cy="767715"/>
+                <wp:effectExtent l="0" t="0" r="0" b="0"/>
+                <wp:wrapNone/>
+                <wp:docPr id="31" name="Rounded Rectangle 31"/>
+                <wp:cNvGraphicFramePr/>
+                <a:graphic xmlns:a="http://schemas.openxmlformats.org/drawingml/2006/main">
+                  <a:graphicData uri="http://schemas.microsoft.com/office/word/2010/wordprocessingShape">
+                    <wps:wsp>
+                      <wps:cNvSpPr/>
+                      <wps:spPr>
+                        <a:xfrm>
+                          <a:off x="0" y="0"/>
+                          <a:ext cx="2051685" cy="767715"/>
+                        </a:xfrm>
+                        <a:prstGeom prst="roundRect">
+                          <a:avLst/>
+                        </a:prstGeom>
+                        <a:noFill/>
+                        <a:ln>
+                          <a:noFill/>
+                          <a:prstDash val="solid"/>
+                        </a:ln>
+                      </wps:spPr>
+                      <wps:style>
+                        <a:lnRef idx="2">
+                          <a:schemeClr val="accent1">
+                            <a:shade val="50000"/>
+                          </a:schemeClr>
+                        </a:lnRef>
+                        <a:fillRef idx="1">
+                          <a:schemeClr val="accent1"/>
+                        </a:fillRef>
+                        <a:effectRef idx="0">
+                          <a:schemeClr val="accent1"/>
+                        </a:effectRef>
+                        <a:fontRef idx="minor">
+                          <a:schemeClr val="lt1"/>
+                        </a:fontRef>
+                      </wps:style>
+                      <wps:txbx>
+                        <w:txbxContent>
+                          <w:p>
+                            <w:pPr>
+                              <w:pStyle w:val="NormalWeb"/>
+                              <w:spacing w:before="120" w:beforeAutospacing="0" w:after="0" w:afterAutospacing="0" w:line="168" w:lineRule="auto"/>
+                              <w:jc w:val="right"/>
+                              <w:rPr>
+                                <w:color w:val="C00000"/>
+                                <w:sz w:val="26"/>
+                                <w:szCs w:val="26"/>
+                              </w:rPr>
+                            </w:pPr>
+                            <w:r>
+                              <w:rPr>
+                                <w:rFonts w:asciiTheme="minorHAnsi" w:hAnsi="Calibri" w:cstheme="minorBidi"/>
+                                <w:b/>
+                                <w:bCs/>
+                                <w:color w:val="C00000"/>
+                                <w:kern w:val="24"/>
+                                <w:sz w:val="26"/>
+                                <w:szCs w:val="26"/>
+                              </w:rPr>
+                              <w:t>(</w:t>
+                            </w:r>
+                            <w:r>
+                              <w:rPr>
+                                <w:rFonts w:asciiTheme="minorHAnsi" w:hAnsi="Calibri" w:cstheme="minorBidi"/>
+                                <w:b/>
+                                <w:bCs/>
+                                <w:color w:val="C00000"/>
+                                <w:kern w:val="24"/>
+                                <w:sz w:val="26"/>
+                                <w:szCs w:val="26"/>
+                              </w:rPr>
+                              <w:t>Harrison et al., 1998b</w:t>
+                            </w:r>
+                            <w:r>
+                              <w:rPr>
+                                <w:rFonts w:asciiTheme="minorHAnsi" w:hAnsi="Calibri" w:cstheme="minorBidi"/>
+                                <w:b/>
+                                <w:bCs/>
+                                <w:color w:val="C00000"/>
+                                <w:kern w:val="24"/>
+                                <w:sz w:val="26"/>
+                                <w:szCs w:val="26"/>
+                              </w:rPr>
+                              <w:t>)</w:t>
+                            </w:r>
+                          </w:p>
+                          <w:p>
+                            <w:pPr>
+                              <w:pStyle w:val="NormalWeb"/>
+                              <w:spacing w:before="120" w:beforeAutospacing="0" w:after="0" w:afterAutospacing="0" w:line="168" w:lineRule="auto"/>
+                              <w:jc w:val="right"/>
+                              <w:rPr>
+                                <w:color w:val="C00000"/>
+                                <w:sz w:val="26"/>
+                                <w:szCs w:val="26"/>
+                              </w:rPr>
+                            </w:pPr>
+                            <w:r>
+                              <w:rPr>
+                                <w:rFonts w:asciiTheme="minorHAnsi" w:hAnsi="Calibri" w:cstheme="minorBidi"/>
+                                <w:b/>
+                                <w:bCs/>
+                                <w:color w:val="C00000"/>
+                                <w:kern w:val="24"/>
+                                <w:sz w:val="26"/>
+                                <w:szCs w:val="26"/>
+                              </w:rPr>
+                              <w:t>(</w:t>
+                            </w:r>
+                            <w:proofErr w:type="spellStart"/>
+                            <w:r>
+                              <w:rPr>
+                                <w:rFonts w:asciiTheme="minorHAnsi" w:hAnsi="Calibri" w:cstheme="minorBidi"/>
+                                <w:b/>
+                                <w:bCs/>
+                                <w:color w:val="C00000"/>
+                                <w:kern w:val="24"/>
+                                <w:sz w:val="26"/>
+                                <w:szCs w:val="26"/>
+                              </w:rPr>
+                              <w:t>Elish</w:t>
+                            </w:r>
+                            <w:proofErr w:type="spellEnd"/>
+                            <w:r>
+                              <w:rPr>
+                                <w:rFonts w:asciiTheme="minorHAnsi" w:hAnsi="Calibri" w:cstheme="minorBidi"/>
+                                <w:b/>
+                                <w:bCs/>
+                                <w:color w:val="C00000"/>
+                                <w:kern w:val="24"/>
+                                <w:sz w:val="26"/>
+                                <w:szCs w:val="26"/>
+                              </w:rPr>
+                              <w:t xml:space="preserve"> and </w:t>
+                            </w:r>
+                            <w:proofErr w:type="spellStart"/>
+                            <w:r>
+                              <w:rPr>
+                                <w:rFonts w:asciiTheme="minorHAnsi" w:hAnsi="Calibri" w:cstheme="minorBidi"/>
+                                <w:b/>
+                                <w:bCs/>
+                                <w:color w:val="C00000"/>
+                                <w:kern w:val="24"/>
+                                <w:sz w:val="26"/>
+                                <w:szCs w:val="26"/>
+                              </w:rPr>
+                              <w:t>Rine</w:t>
+                            </w:r>
+                            <w:proofErr w:type="spellEnd"/>
+                            <w:r>
+                              <w:rPr>
+                                <w:rFonts w:asciiTheme="minorHAnsi" w:hAnsi="Calibri" w:cstheme="minorBidi"/>
+                                <w:b/>
+                                <w:bCs/>
+                                <w:color w:val="C00000"/>
+                                <w:kern w:val="24"/>
+                                <w:sz w:val="26"/>
+                                <w:szCs w:val="26"/>
+                              </w:rPr>
+                              <w:t>, 2003</w:t>
+                            </w:r>
+                            <w:r>
+                              <w:rPr>
+                                <w:rFonts w:asciiTheme="minorHAnsi" w:hAnsi="Calibri" w:cstheme="minorBidi"/>
+                                <w:b/>
+                                <w:bCs/>
+                                <w:color w:val="C00000"/>
+                                <w:kern w:val="24"/>
+                                <w:sz w:val="26"/>
+                                <w:szCs w:val="26"/>
+                              </w:rPr>
+                              <w:t>)</w:t>
+                            </w:r>
+                          </w:p>
+                          <w:p>
+                            <w:pPr>
+                              <w:pStyle w:val="NormalWeb"/>
+                              <w:spacing w:before="0" w:beforeAutospacing="0" w:after="0" w:afterAutospacing="0" w:line="168" w:lineRule="auto"/>
+                              <w:jc w:val="center"/>
+                              <w:rPr>
+                                <w:color w:val="C00000"/>
+                                <w:sz w:val="26"/>
+                                <w:szCs w:val="26"/>
+                              </w:rPr>
+                            </w:pPr>
+                          </w:p>
+                        </w:txbxContent>
+                      </wps:txbx>
+                      <wps:bodyPr wrap="square" tIns="0" bIns="0" rtlCol="0" anchor="ctr">
+                        <a:noAutofit/>
+                      </wps:bodyPr>
+                    </wps:wsp>
+                  </a:graphicData>
+                </a:graphic>
+                <wp14:sizeRelH relativeFrom="margin">
+                  <wp14:pctWidth>0</wp14:pctWidth>
+                </wp14:sizeRelH>
+                <wp14:sizeRelV relativeFrom="margin">
+                  <wp14:pctHeight>0</wp14:pctHeight>
+                </wp14:sizeRelV>
+              </wp:anchor>
+            </w:drawing>
+          </mc:Choice>
+          <mc:Fallback>
+            <w:pict>
+              <v:roundrect id="Rounded Rectangle 31" o:spid="_x0000_s1027" style="position:absolute;margin-left:22.1pt;margin-top:217.55pt;width:161.55pt;height:60.45pt;z-index:251673600;visibility:visible;mso-wrap-style:square;mso-width-percent:0;mso-height-percent:0;mso-wrap-distance-left:9pt;mso-wrap-distance-top:0;mso-wrap-distance-right:9pt;mso-wrap-distance-bottom:0;mso-position-horizontal:absolute;mso-position-horizontal-relative:text;mso-position-vertical:absolute;mso-position-vertical-relative:text;mso-width-percent:0;mso-height-percent:0;mso-width-relative:margin;mso-height-relative:margin;v-text-anchor:middle" arcsize="10923f" o:gfxdata="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" filled="f" stroked="f" strokeweight="2pt">
+                <v:textbox inset=",0,,0">
+                  <w:txbxContent>
+                    <w:p>
+                      <w:pPr>
+                        <w:pStyle w:val="NormalWeb"/>
+                        <w:spacing w:before="120" w:beforeAutospacing="0" w:after="0" w:afterAutospacing="0" w:line="168" w:lineRule="auto"/>
+                        <w:jc w:val="right"/>
+                        <w:rPr>
+                          <w:color w:val="C00000"/>
+                          <w:sz w:val="26"/>
+                          <w:szCs w:val="26"/>
+                        </w:rPr>
+                      </w:pPr>
+                      <w:r>
+                        <w:rPr>
+                          <w:rFonts w:asciiTheme="minorHAnsi" w:hAnsi="Calibri" w:cstheme="minorBidi"/>
+                          <w:b/>
+                          <w:bCs/>
+                          <w:color w:val="C00000"/>
+                          <w:kern w:val="24"/>
+                          <w:sz w:val="26"/>
+                          <w:szCs w:val="26"/>
+                        </w:rPr>
+                        <w:t>(</w:t>
+                      </w:r>
+                      <w:r>
+                        <w:rPr>
+                          <w:rFonts w:asciiTheme="minorHAnsi" w:hAnsi="Calibri" w:cstheme="minorBidi"/>
+                          <w:b/>
+                          <w:bCs/>
+                          <w:color w:val="C00000"/>
+                          <w:kern w:val="24"/>
+                          <w:sz w:val="26"/>
+                          <w:szCs w:val="26"/>
+                        </w:rPr>
+                        <w:t>Harrison et al., 1998b</w:t>
+                      </w:r>
+                      <w:r>
+                        <w:rPr>
+                          <w:rFonts w:asciiTheme="minorHAnsi" w:hAnsi="Calibri" w:cstheme="minorBidi"/>
+                          <w:b/>
+                          <w:bCs/>
+                          <w:color w:val="C00000"/>
+                          <w:kern w:val="24"/>
+                          <w:sz w:val="26"/>
+                          <w:szCs w:val="26"/>
+                        </w:rPr>
+                        <w:t>)</w:t>
+                      </w:r>
+                    </w:p>
+                    <w:p>
+                      <w:pPr>
+                        <w:pStyle w:val="NormalWeb"/>
+                        <w:spacing w:before="120" w:beforeAutospacing="0" w:after="0" w:afterAutospacing="0" w:line="168" w:lineRule="auto"/>
+                        <w:jc w:val="right"/>
+                        <w:rPr>
+                          <w:color w:val="C00000"/>
+                          <w:sz w:val="26"/>
+                          <w:szCs w:val="26"/>
+                        </w:rPr>
+                      </w:pPr>
+                      <w:r>
+                        <w:rPr>
+                          <w:rFonts w:asciiTheme="minorHAnsi" w:hAnsi="Calibri" w:cstheme="minorBidi"/>
+                          <w:b/>
+                          <w:bCs/>
+                          <w:color w:val="C00000"/>
+                          <w:kern w:val="24"/>
+                          <w:sz w:val="26"/>
+                          <w:szCs w:val="26"/>
+                        </w:rPr>
+                        <w:t>(</w:t>
+                      </w:r>
+                      <w:proofErr w:type="spellStart"/>
+                      <w:r>
+                        <w:rPr>
+                          <w:rFonts w:asciiTheme="minorHAnsi" w:hAnsi="Calibri" w:cstheme="minorBidi"/>
+                          <w:b/>
+                          <w:bCs/>
+                          <w:color w:val="C00000"/>
+                          <w:kern w:val="24"/>
+                          <w:sz w:val="26"/>
+                          <w:szCs w:val="26"/>
+                        </w:rPr>
+                        <w:t>Elish</w:t>
+                      </w:r>
+                      <w:proofErr w:type="spellEnd"/>
+                      <w:r>
+                        <w:rPr>
+                          <w:rFonts w:asciiTheme="minorHAnsi" w:hAnsi="Calibri" w:cstheme="minorBidi"/>
+                          <w:b/>
+                          <w:bCs/>
+                          <w:color w:val="C00000"/>
+                          <w:kern w:val="24"/>
+                          <w:sz w:val="26"/>
+                          <w:szCs w:val="26"/>
+                        </w:rPr>
+                        <w:t xml:space="preserve"> and </w:t>
+                      </w:r>
+                      <w:proofErr w:type="spellStart"/>
+                      <w:r>
+                        <w:rPr>
+                          <w:rFonts w:asciiTheme="minorHAnsi" w:hAnsi="Calibri" w:cstheme="minorBidi"/>
+                          <w:b/>
+                          <w:bCs/>
+                          <w:color w:val="C00000"/>
+                          <w:kern w:val="24"/>
+                          <w:sz w:val="26"/>
+                          <w:szCs w:val="26"/>
+                        </w:rPr>
+                        <w:t>Rine</w:t>
+                      </w:r>
+                      <w:proofErr w:type="spellEnd"/>
+                      <w:r>
+                        <w:rPr>
+                          <w:rFonts w:asciiTheme="minorHAnsi" w:hAnsi="Calibri" w:cstheme="minorBidi"/>
+                          <w:b/>
+                          <w:bCs/>
+                          <w:color w:val="C00000"/>
+                          <w:kern w:val="24"/>
+                          <w:sz w:val="26"/>
+                          <w:szCs w:val="26"/>
+                        </w:rPr>
+                        <w:t>, 2003</w:t>
+                      </w:r>
+                      <w:r>
+                        <w:rPr>
+                          <w:rFonts w:asciiTheme="minorHAnsi" w:hAnsi="Calibri" w:cstheme="minorBidi"/>
+                          <w:b/>
+                          <w:bCs/>
+                          <w:color w:val="C00000"/>
+                          <w:kern w:val="24"/>
+                          <w:sz w:val="26"/>
+                          <w:szCs w:val="26"/>
+                        </w:rPr>
+                        <w:t>)</w:t>
+                      </w:r>
+                    </w:p>
+                    <w:p>
+                      <w:pPr>
+                        <w:pStyle w:val="NormalWeb"/>
+                        <w:spacing w:before="0" w:beforeAutospacing="0" w:after="0" w:afterAutospacing="0" w:line="168" w:lineRule="auto"/>
+                        <w:jc w:val="center"/>
+                        <w:rPr>
+                          <w:color w:val="C00000"/>
+                          <w:sz w:val="26"/>
+                          <w:szCs w:val="26"/>
+                        </w:rPr>
+                      </w:pPr>
+                    </w:p>
+                  </w:txbxContent>
+                </v:textbox>
+              </v:roundrect>
+            </w:pict>
+          </mc:Fallback>
+        </mc:AlternateContent>
+      </w:r>
+      <w:r>
+        <w:rPr>
+          <w:noProof/>
+          <w:lang w:eastAsia="en-GB"/>
+        </w:rPr>
+        <mc:AlternateContent>
+          <mc:Choice Requires="wps">
+            <w:drawing>
+              <wp:anchor distT="0" distB="0" distL="114300" distR="114300" simplePos="0" relativeHeight="251677696" behindDoc="0" locked="0" layoutInCell="1" allowOverlap="1" wp14:anchorId="41B5814E" wp14:editId="6B2E5A83">
                 <wp:simplePos x="0" y="0"/>
                 <wp:positionH relativeFrom="column">
                   <wp:posOffset>1643380</wp:posOffset>
@@ -75,10 +1203,6 @@
           </mc:Choice>
           <mc:Fallback>
             <w:pict>
-              <v:shapetype id="_x0000_t32" coordsize="21600,21600" o:spt="32" o:oned="t" path="m,l21600,21600e" filled="f">
-                <v:path arrowok="t" fillok="f" o:connecttype="none"/>
-                <o:lock v:ext="edit" shapetype="t"/>
-              </v:shapetype>
               <v:shape id="Straight Arrow Connector 291" o:spid="_x0000_s1026" type="#_x0000_t32" style="position:absolute;margin-left:129.4pt;margin-top:189.9pt;width:309.55pt;height:0;flip:y;z-index:251677696;visibility:visible;mso-wrap-style:square;mso-width-percent:0;mso-height-percent:0;mso-wrap-distance-left:9pt;mso-wrap-distance-top:0;mso-wrap-distance-right:9pt;mso-wrap-distance-bottom:0;mso-position-horizontal:absolute;mso-position-horizontal-relative:text;mso-position-vertical:absolute;mso-position-vertical-relative:text;mso-width-percent:0;mso-height-percent:0;mso-width-relative:margin;mso-height-relative:margin" o:gfxdata="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" strokecolor="#c00000">
                 <v:stroke endarrow="block"/>
               </v:shape>
@@ -92,976 +1216,9 @@
           <w:lang w:eastAsia="en-GB"/>
         </w:rPr>
         <mc:AlternateContent>
-          <mc:Choice Requires="wps">
-            <w:drawing>
-              <wp:anchor distT="0" distB="0" distL="114300" distR="114300" simplePos="0" relativeHeight="251679744" behindDoc="0" locked="0" layoutInCell="1" allowOverlap="1" wp14:anchorId="3A1341AF" wp14:editId="0FCBB0DE">
-                <wp:simplePos x="0" y="0"/>
-                <wp:positionH relativeFrom="column">
-                  <wp:posOffset>2750820</wp:posOffset>
-                </wp:positionH>
-                <wp:positionV relativeFrom="paragraph">
-                  <wp:posOffset>2880360</wp:posOffset>
-                </wp:positionV>
-                <wp:extent cx="551815" cy="0"/>
-                <wp:effectExtent l="0" t="76200" r="19685" b="95250"/>
-                <wp:wrapNone/>
-                <wp:docPr id="292" name="Straight Arrow Connector 292"/>
-                <wp:cNvGraphicFramePr/>
-                <a:graphic xmlns:a="http://schemas.openxmlformats.org/drawingml/2006/main">
-                  <a:graphicData uri="http://schemas.microsoft.com/office/word/2010/wordprocessingShape">
-                    <wps:wsp>
-                      <wps:cNvCnPr/>
-                      <wps:spPr>
-                        <a:xfrm>
-                          <a:off x="0" y="0"/>
-                          <a:ext cx="551815" cy="0"/>
-                        </a:xfrm>
-                        <a:prstGeom prst="straightConnector1">
-                          <a:avLst/>
-                        </a:prstGeom>
-                        <a:ln w="25400">
-                          <a:solidFill>
-                            <a:srgbClr val="C00000"/>
-                          </a:solidFill>
-                          <a:prstDash val="dash"/>
-                          <a:tailEnd type="triangle"/>
-                        </a:ln>
-                      </wps:spPr>
-                      <wps:style>
-                        <a:lnRef idx="1">
-                          <a:schemeClr val="accent1"/>
-                        </a:lnRef>
-                        <a:fillRef idx="0">
-                          <a:schemeClr val="accent1"/>
-                        </a:fillRef>
-                        <a:effectRef idx="0">
-                          <a:schemeClr val="accent1"/>
-                        </a:effectRef>
-                        <a:fontRef idx="minor">
-                          <a:schemeClr val="tx1"/>
-                        </a:fontRef>
-                      </wps:style>
-                      <wps:bodyPr/>
-                    </wps:wsp>
-                  </a:graphicData>
-                </a:graphic>
-                <wp14:sizeRelH relativeFrom="margin">
-                  <wp14:pctWidth>0</wp14:pctWidth>
-                </wp14:sizeRelH>
-                <wp14:sizeRelV relativeFrom="margin">
-                  <wp14:pctHeight>0</wp14:pctHeight>
-                </wp14:sizeRelV>
-              </wp:anchor>
-            </w:drawing>
-          </mc:Choice>
-          <mc:Fallback>
-            <w:pict>
-              <v:shape id="Straight Arrow Connector 292" o:spid="_x0000_s1026" type="#_x0000_t32" style="position:absolute;margin-left:216.6pt;margin-top:226.8pt;width:43.45pt;height:0;z-index:251679744;visibility:visible;mso-wrap-style:square;mso-width-percent:0;mso-height-percent:0;mso-wrap-distance-left:9pt;mso-wrap-distance-top:0;mso-wrap-distance-right:9pt;mso-wrap-distance-bottom:0;mso-position-horizontal:absolute;mso-position-horizontal-relative:text;mso-position-vertical:absolute;mso-position-vertical-relative:text;mso-width-percent:0;mso-height-percent:0;mso-width-relative:margin;mso-height-relative:margin" o:gfxdata="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" strokecolor="#c00000" strokeweight="2pt">
-                <v:stroke dashstyle="dash" endarrow="block"/>
-              </v:shape>
-            </w:pict>
-          </mc:Fallback>
-        </mc:AlternateContent>
-      </w:r>
-      <w:r>
-        <w:rPr>
-          <w:noProof/>
-          <w:lang w:eastAsia="en-GB"/>
-        </w:rPr>
-        <mc:AlternateContent>
-          <mc:Choice Requires="wps">
-            <w:drawing>
-              <wp:anchor distT="0" distB="0" distL="114300" distR="114300" simplePos="0" relativeHeight="251681792" behindDoc="0" locked="0" layoutInCell="1" allowOverlap="1" wp14:anchorId="144CE368" wp14:editId="64BCCD71">
-                <wp:simplePos x="0" y="0"/>
-                <wp:positionH relativeFrom="column">
-                  <wp:posOffset>4395470</wp:posOffset>
-                </wp:positionH>
-                <wp:positionV relativeFrom="paragraph">
-                  <wp:posOffset>2882636</wp:posOffset>
-                </wp:positionV>
-                <wp:extent cx="549838" cy="0"/>
-                <wp:effectExtent l="0" t="76200" r="22225" b="95250"/>
-                <wp:wrapNone/>
-                <wp:docPr id="293" name="Straight Arrow Connector 293"/>
-                <wp:cNvGraphicFramePr/>
-                <a:graphic xmlns:a="http://schemas.openxmlformats.org/drawingml/2006/main">
-                  <a:graphicData uri="http://schemas.microsoft.com/office/word/2010/wordprocessingShape">
-                    <wps:wsp>
-                      <wps:cNvCnPr/>
-                      <wps:spPr>
-                        <a:xfrm>
-                          <a:off x="0" y="0"/>
-                          <a:ext cx="549838" cy="0"/>
-                        </a:xfrm>
-                        <a:prstGeom prst="straightConnector1">
-                          <a:avLst/>
-                        </a:prstGeom>
-                        <a:ln>
-                          <a:solidFill>
-                            <a:srgbClr val="C00000"/>
-                          </a:solidFill>
-                          <a:prstDash val="sysDash"/>
-                          <a:tailEnd type="triangle"/>
-                        </a:ln>
-                      </wps:spPr>
-                      <wps:style>
-                        <a:lnRef idx="1">
-                          <a:schemeClr val="accent1"/>
-                        </a:lnRef>
-                        <a:fillRef idx="0">
-                          <a:schemeClr val="accent1"/>
-                        </a:fillRef>
-                        <a:effectRef idx="0">
-                          <a:schemeClr val="accent1"/>
-                        </a:effectRef>
-                        <a:fontRef idx="minor">
-                          <a:schemeClr val="tx1"/>
-                        </a:fontRef>
-                      </wps:style>
-                      <wps:bodyPr/>
-                    </wps:wsp>
-                  </a:graphicData>
-                </a:graphic>
-                <wp14:sizeRelH relativeFrom="margin">
-                  <wp14:pctWidth>0</wp14:pctWidth>
-                </wp14:sizeRelH>
-              </wp:anchor>
-            </w:drawing>
-          </mc:Choice>
-          <mc:Fallback>
-            <w:pict>
-              <v:shape id="Straight Arrow Connector 293" o:spid="_x0000_s1026" type="#_x0000_t32" style="position:absolute;margin-left:346.1pt;margin-top:227pt;width:43.3pt;height:0;z-index:251681792;visibility:visible;mso-wrap-style:square;mso-width-percent:0;mso-wrap-distance-left:9pt;mso-wrap-distance-top:0;mso-wrap-distance-right:9pt;mso-wrap-distance-bottom:0;mso-position-horizontal:absolute;mso-position-horizontal-relative:text;mso-position-vertical:absolute;mso-position-vertical-relative:text;mso-width-percent:0;mso-width-relative:margin" o:gfxdata="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" strokecolor="#c00000">
-                <v:stroke dashstyle="3 1" endarrow="block"/>
-              </v:shape>
-            </w:pict>
-          </mc:Fallback>
-        </mc:AlternateContent>
-      </w:r>
-      <w:r>
-        <w:rPr>
-          <w:noProof/>
-          <w:lang w:eastAsia="en-GB"/>
-        </w:rPr>
-        <mc:AlternateContent>
-          <mc:Choice Requires="wps">
-            <w:drawing>
-              <wp:anchor distT="0" distB="0" distL="114300" distR="114300" simplePos="0" relativeHeight="251669504" behindDoc="0" locked="0" layoutInCell="1" allowOverlap="1" wp14:anchorId="3A225EE3" wp14:editId="539F0773">
-                <wp:simplePos x="0" y="0"/>
-                <wp:positionH relativeFrom="column">
-                  <wp:posOffset>3543300</wp:posOffset>
-                </wp:positionH>
-                <wp:positionV relativeFrom="paragraph">
-                  <wp:posOffset>2687691</wp:posOffset>
-                </wp:positionV>
-                <wp:extent cx="948690" cy="767715"/>
-                <wp:effectExtent l="0" t="0" r="3810" b="0"/>
-                <wp:wrapNone/>
-                <wp:docPr id="29" name="Rounded Rectangle 29"/>
-                <wp:cNvGraphicFramePr/>
-                <a:graphic xmlns:a="http://schemas.openxmlformats.org/drawingml/2006/main">
-                  <a:graphicData uri="http://schemas.microsoft.com/office/word/2010/wordprocessingShape">
-                    <wps:wsp>
-                      <wps:cNvSpPr/>
-                      <wps:spPr>
-                        <a:xfrm>
-                          <a:off x="0" y="0"/>
-                          <a:ext cx="948690" cy="767715"/>
-                        </a:xfrm>
-                        <a:prstGeom prst="roundRect">
-                          <a:avLst/>
-                        </a:prstGeom>
-                        <a:solidFill>
-                          <a:schemeClr val="bg1">
-                            <a:alpha val="15000"/>
-                          </a:schemeClr>
-                        </a:solidFill>
-                        <a:ln>
-                          <a:noFill/>
-                          <a:prstDash val="solid"/>
-                        </a:ln>
-                      </wps:spPr>
-                      <wps:style>
-                        <a:lnRef idx="2">
-                          <a:schemeClr val="accent1">
-                            <a:shade val="50000"/>
-                          </a:schemeClr>
-                        </a:lnRef>
-                        <a:fillRef idx="1">
-                          <a:schemeClr val="accent1"/>
-                        </a:fillRef>
-                        <a:effectRef idx="0">
-                          <a:schemeClr val="accent1"/>
-                        </a:effectRef>
-                        <a:fontRef idx="minor">
-                          <a:schemeClr val="lt1"/>
-                        </a:fontRef>
-                      </wps:style>
-                      <wps:txbx>
-                        <w:txbxContent>
-                          <w:p>
-                            <w:pPr>
-                              <w:pStyle w:val="NormalWeb"/>
-                              <w:spacing w:before="120" w:beforeAutospacing="0" w:after="0" w:afterAutospacing="0" w:line="168" w:lineRule="auto"/>
-                              <w:jc w:val="right"/>
-                              <w:rPr>
-                                <w:color w:val="C00000"/>
-                                <w:sz w:val="26"/>
-                                <w:szCs w:val="26"/>
-                              </w:rPr>
-                            </w:pPr>
-                            <w:r>
-                              <w:rPr>
-                                <w:rFonts w:asciiTheme="minorHAnsi" w:hAnsi="Calibri" w:cstheme="minorBidi"/>
-                                <w:b/>
-                                <w:bCs/>
-                                <w:color w:val="C00000"/>
-                                <w:kern w:val="24"/>
-                                <w:sz w:val="26"/>
-                                <w:szCs w:val="26"/>
-                              </w:rPr>
-                              <w:t>[</w:t>
-                            </w:r>
-                            <w:r>
-                              <w:rPr>
-                                <w:rFonts w:asciiTheme="minorHAnsi" w:hAnsi="Calibri" w:cstheme="minorBidi"/>
-                                <w:b/>
-                                <w:bCs/>
-                                <w:color w:val="C00000"/>
-                                <w:kern w:val="24"/>
-                                <w:sz w:val="26"/>
-                                <w:szCs w:val="26"/>
-                              </w:rPr>
-                              <w:t>BvD06</w:t>
-                            </w:r>
-                            <w:r>
-                              <w:rPr>
-                                <w:rFonts w:asciiTheme="minorHAnsi" w:hAnsi="Calibri" w:cstheme="minorBidi"/>
-                                <w:b/>
-                                <w:bCs/>
-                                <w:color w:val="C00000"/>
-                                <w:kern w:val="24"/>
-                                <w:sz w:val="26"/>
-                                <w:szCs w:val="26"/>
-                              </w:rPr>
-                              <w:t>]</w:t>
-                            </w:r>
-                          </w:p>
-                          <w:p>
-                            <w:pPr>
-                              <w:pStyle w:val="NormalWeb"/>
-                              <w:spacing w:before="120" w:beforeAutospacing="0" w:after="0" w:afterAutospacing="0" w:line="168" w:lineRule="auto"/>
-                              <w:jc w:val="right"/>
-                              <w:rPr>
-                                <w:color w:val="C00000"/>
-                                <w:sz w:val="26"/>
-                                <w:szCs w:val="26"/>
-                              </w:rPr>
-                            </w:pPr>
-                            <w:r>
-                              <w:rPr>
-                                <w:rFonts w:asciiTheme="minorHAnsi" w:hAnsi="Calibri" w:cstheme="minorBidi"/>
-                                <w:b/>
-                                <w:bCs/>
-                                <w:color w:val="C00000"/>
-                                <w:kern w:val="24"/>
-                                <w:sz w:val="26"/>
-                                <w:szCs w:val="26"/>
-                              </w:rPr>
-                              <w:t>[</w:t>
-                            </w:r>
-                            <w:r>
-                              <w:rPr>
-                                <w:rFonts w:asciiTheme="minorHAnsi" w:hAnsi="Calibri" w:cstheme="minorBidi"/>
-                                <w:b/>
-                                <w:bCs/>
-                                <w:color w:val="C00000"/>
-                                <w:kern w:val="24"/>
-                                <w:sz w:val="26"/>
-                                <w:szCs w:val="26"/>
-                              </w:rPr>
-                              <w:t>BBT11</w:t>
-                            </w:r>
-                            <w:r>
-                              <w:rPr>
-                                <w:rFonts w:asciiTheme="minorHAnsi" w:hAnsi="Calibri" w:cstheme="minorBidi"/>
-                                <w:b/>
-                                <w:bCs/>
-                                <w:color w:val="C00000"/>
-                                <w:kern w:val="24"/>
-                                <w:sz w:val="26"/>
-                                <w:szCs w:val="26"/>
-                              </w:rPr>
-                              <w:t>]</w:t>
-                            </w:r>
-                          </w:p>
-                          <w:p>
-                            <w:pPr>
-                              <w:pStyle w:val="NormalWeb"/>
-                              <w:spacing w:before="120" w:beforeAutospacing="0" w:after="0" w:afterAutospacing="0" w:line="168" w:lineRule="auto"/>
-                              <w:jc w:val="right"/>
-                              <w:rPr>
-                                <w:color w:val="C00000"/>
-                                <w:sz w:val="26"/>
-                                <w:szCs w:val="26"/>
-                              </w:rPr>
-                            </w:pPr>
-                            <w:r>
-                              <w:rPr>
-                                <w:rFonts w:asciiTheme="minorHAnsi" w:hAnsi="Calibri" w:cstheme="minorBidi"/>
-                                <w:b/>
-                                <w:bCs/>
-                                <w:color w:val="C00000"/>
-                                <w:kern w:val="24"/>
-                                <w:sz w:val="26"/>
-                                <w:szCs w:val="26"/>
-                              </w:rPr>
-                              <w:t xml:space="preserve"> </w:t>
-                            </w:r>
-                          </w:p>
-                          <w:p>
-                            <w:pPr>
-                              <w:pStyle w:val="NormalWeb"/>
-                              <w:spacing w:before="0" w:beforeAutospacing="0" w:after="0" w:afterAutospacing="0" w:line="168" w:lineRule="auto"/>
-                              <w:jc w:val="right"/>
-                              <w:rPr>
-                                <w:color w:val="C00000"/>
-                                <w:sz w:val="26"/>
-                                <w:szCs w:val="26"/>
-                              </w:rPr>
-                            </w:pPr>
-                          </w:p>
-                        </w:txbxContent>
-                      </wps:txbx>
-                      <wps:bodyPr wrap="square" tIns="0" bIns="0" rtlCol="0" anchor="ctr">
-                        <a:noAutofit/>
-                      </wps:bodyPr>
-                    </wps:wsp>
-                  </a:graphicData>
-                </a:graphic>
-                <wp14:sizeRelH relativeFrom="margin">
-                  <wp14:pctWidth>0</wp14:pctWidth>
-                </wp14:sizeRelH>
-                <wp14:sizeRelV relativeFrom="margin">
-                  <wp14:pctHeight>0</wp14:pctHeight>
-                </wp14:sizeRelV>
-              </wp:anchor>
-            </w:drawing>
-          </mc:Choice>
-          <mc:Fallback>
-            <w:pict>
-              <v:roundrect id="Rounded Rectangle 29" o:spid="_x0000_s1026" style="position:absolute;margin-left:279pt;margin-top:211.65pt;width:74.7pt;height:60.45pt;z-index:251669504;visibility:visible;mso-wrap-style:square;mso-width-percent:0;mso-height-percent:0;mso-wrap-distance-left:9pt;mso-wrap-distance-top:0;mso-wrap-distance-right:9pt;mso-wrap-distance-bottom:0;mso-position-horizontal:absolute;mso-position-horizontal-relative:text;mso-position-vertical:absolute;mso-position-vertical-relative:text;mso-width-percent:0;mso-height-percent:0;mso-width-relative:margin;mso-height-relative:margin;v-text-anchor:middle" arcsize="10923f" o:gfxdata="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" fillcolor="white [3212]" stroked="f" strokeweight="2pt">
-                <v:fill opacity="9766f"/>
-                <v:textbox inset=",0,,0">
-                  <w:txbxContent>
-                    <w:p>
-                      <w:pPr>
-                        <w:pStyle w:val="NormalWeb"/>
-                        <w:spacing w:before="120" w:beforeAutospacing="0" w:after="0" w:afterAutospacing="0" w:line="168" w:lineRule="auto"/>
-                        <w:jc w:val="right"/>
-                        <w:rPr>
-                          <w:color w:val="C00000"/>
-                          <w:sz w:val="26"/>
-                          <w:szCs w:val="26"/>
-                        </w:rPr>
-                      </w:pPr>
-                      <w:r>
-                        <w:rPr>
-                          <w:rFonts w:asciiTheme="minorHAnsi" w:hAnsi="Calibri" w:cstheme="minorBidi"/>
-                          <w:b/>
-                          <w:bCs/>
-                          <w:color w:val="C00000"/>
-                          <w:kern w:val="24"/>
-                          <w:sz w:val="26"/>
-                          <w:szCs w:val="26"/>
-                        </w:rPr>
-                        <w:t>[</w:t>
-                      </w:r>
-                      <w:r>
-                        <w:rPr>
-                          <w:rFonts w:asciiTheme="minorHAnsi" w:hAnsi="Calibri" w:cstheme="minorBidi"/>
-                          <w:b/>
-                          <w:bCs/>
-                          <w:color w:val="C00000"/>
-                          <w:kern w:val="24"/>
-                          <w:sz w:val="26"/>
-                          <w:szCs w:val="26"/>
-                        </w:rPr>
-                        <w:t>BvD06</w:t>
-                      </w:r>
-                      <w:r>
-                        <w:rPr>
-                          <w:rFonts w:asciiTheme="minorHAnsi" w:hAnsi="Calibri" w:cstheme="minorBidi"/>
-                          <w:b/>
-                          <w:bCs/>
-                          <w:color w:val="C00000"/>
-                          <w:kern w:val="24"/>
-                          <w:sz w:val="26"/>
-                          <w:szCs w:val="26"/>
-                        </w:rPr>
-                        <w:t>]</w:t>
-                      </w:r>
-                    </w:p>
-                    <w:p>
-                      <w:pPr>
-                        <w:pStyle w:val="NormalWeb"/>
-                        <w:spacing w:before="120" w:beforeAutospacing="0" w:after="0" w:afterAutospacing="0" w:line="168" w:lineRule="auto"/>
-                        <w:jc w:val="right"/>
-                        <w:rPr>
-                          <w:color w:val="C00000"/>
-                          <w:sz w:val="26"/>
-                          <w:szCs w:val="26"/>
-                        </w:rPr>
-                      </w:pPr>
-                      <w:r>
-                        <w:rPr>
-                          <w:rFonts w:asciiTheme="minorHAnsi" w:hAnsi="Calibri" w:cstheme="minorBidi"/>
-                          <w:b/>
-                          <w:bCs/>
-                          <w:color w:val="C00000"/>
-                          <w:kern w:val="24"/>
-                          <w:sz w:val="26"/>
-                          <w:szCs w:val="26"/>
-                        </w:rPr>
-                        <w:t>[</w:t>
-                      </w:r>
-                      <w:r>
-                        <w:rPr>
-                          <w:rFonts w:asciiTheme="minorHAnsi" w:hAnsi="Calibri" w:cstheme="minorBidi"/>
-                          <w:b/>
-                          <w:bCs/>
-                          <w:color w:val="C00000"/>
-                          <w:kern w:val="24"/>
-                          <w:sz w:val="26"/>
-                          <w:szCs w:val="26"/>
-                        </w:rPr>
-                        <w:t>BBT11</w:t>
-                      </w:r>
-                      <w:r>
-                        <w:rPr>
-                          <w:rFonts w:asciiTheme="minorHAnsi" w:hAnsi="Calibri" w:cstheme="minorBidi"/>
-                          <w:b/>
-                          <w:bCs/>
-                          <w:color w:val="C00000"/>
-                          <w:kern w:val="24"/>
-                          <w:sz w:val="26"/>
-                          <w:szCs w:val="26"/>
-                        </w:rPr>
-                        <w:t>]</w:t>
-                      </w:r>
-                    </w:p>
-                    <w:p>
-                      <w:pPr>
-                        <w:pStyle w:val="NormalWeb"/>
-                        <w:spacing w:before="120" w:beforeAutospacing="0" w:after="0" w:afterAutospacing="0" w:line="168" w:lineRule="auto"/>
-                        <w:jc w:val="right"/>
-                        <w:rPr>
-                          <w:color w:val="C00000"/>
-                          <w:sz w:val="26"/>
-                          <w:szCs w:val="26"/>
-                        </w:rPr>
-                      </w:pPr>
-                      <w:r>
-                        <w:rPr>
-                          <w:rFonts w:asciiTheme="minorHAnsi" w:hAnsi="Calibri" w:cstheme="minorBidi"/>
-                          <w:b/>
-                          <w:bCs/>
-                          <w:color w:val="C00000"/>
-                          <w:kern w:val="24"/>
-                          <w:sz w:val="26"/>
-                          <w:szCs w:val="26"/>
-                        </w:rPr>
-                        <w:t xml:space="preserve"> </w:t>
-                      </w:r>
-                    </w:p>
-                    <w:p>
-                      <w:pPr>
-                        <w:pStyle w:val="NormalWeb"/>
-                        <w:spacing w:before="0" w:beforeAutospacing="0" w:after="0" w:afterAutospacing="0" w:line="168" w:lineRule="auto"/>
-                        <w:jc w:val="right"/>
-                        <w:rPr>
-                          <w:color w:val="C00000"/>
-                          <w:sz w:val="26"/>
-                          <w:szCs w:val="26"/>
-                        </w:rPr>
-                      </w:pPr>
-                    </w:p>
-                  </w:txbxContent>
-                </v:textbox>
-              </v:roundrect>
-            </w:pict>
-          </mc:Fallback>
-        </mc:AlternateContent>
-      </w:r>
-      <w:r>
-        <w:rPr>
-          <w:noProof/>
-          <w:lang w:eastAsia="en-GB"/>
-        </w:rPr>
-        <mc:AlternateContent>
-          <mc:Choice Requires="wps">
-            <w:drawing>
-              <wp:anchor distT="0" distB="0" distL="114300" distR="114300" simplePos="0" relativeHeight="251675648" behindDoc="0" locked="0" layoutInCell="1" allowOverlap="1" wp14:anchorId="3A8B4AB6" wp14:editId="0CBE033C">
-                <wp:simplePos x="0" y="0"/>
-                <wp:positionH relativeFrom="column">
-                  <wp:posOffset>4395206</wp:posOffset>
-                </wp:positionH>
-                <wp:positionV relativeFrom="paragraph">
-                  <wp:posOffset>3080385</wp:posOffset>
-                </wp:positionV>
-                <wp:extent cx="551779" cy="1785"/>
-                <wp:effectExtent l="0" t="76200" r="20320" b="93980"/>
-                <wp:wrapNone/>
-                <wp:docPr id="289" name="Straight Arrow Connector 289"/>
-                <wp:cNvGraphicFramePr/>
-                <a:graphic xmlns:a="http://schemas.openxmlformats.org/drawingml/2006/main">
-                  <a:graphicData uri="http://schemas.microsoft.com/office/word/2010/wordprocessingShape">
-                    <wps:wsp>
-                      <wps:cNvCnPr/>
-                      <wps:spPr>
-                        <a:xfrm flipV="1">
-                          <a:off x="0" y="0"/>
-                          <a:ext cx="551779" cy="1785"/>
-                        </a:xfrm>
-                        <a:prstGeom prst="straightConnector1">
-                          <a:avLst/>
-                        </a:prstGeom>
-                        <a:ln w="12700" cmpd="sng">
-                          <a:solidFill>
-                            <a:srgbClr val="C00000"/>
-                          </a:solidFill>
-                          <a:prstDash val="dash"/>
-                          <a:tailEnd type="triangle"/>
-                        </a:ln>
-                      </wps:spPr>
-                      <wps:style>
-                        <a:lnRef idx="1">
-                          <a:schemeClr val="accent1"/>
-                        </a:lnRef>
-                        <a:fillRef idx="0">
-                          <a:schemeClr val="accent1"/>
-                        </a:fillRef>
-                        <a:effectRef idx="0">
-                          <a:schemeClr val="accent1"/>
-                        </a:effectRef>
-                        <a:fontRef idx="minor">
-                          <a:schemeClr val="tx1"/>
-                        </a:fontRef>
-                      </wps:style>
-                      <wps:bodyPr/>
-                    </wps:wsp>
-                  </a:graphicData>
-                </a:graphic>
-                <wp14:sizeRelH relativeFrom="margin">
-                  <wp14:pctWidth>0</wp14:pctWidth>
-                </wp14:sizeRelH>
-                <wp14:sizeRelV relativeFrom="margin">
-                  <wp14:pctHeight>0</wp14:pctHeight>
-                </wp14:sizeRelV>
-              </wp:anchor>
-            </w:drawing>
-          </mc:Choice>
-          <mc:Fallback>
-            <w:pict>
-              <v:shape id="Straight Arrow Connector 289" o:spid="_x0000_s1026" type="#_x0000_t32" style="position:absolute;margin-left:346.1pt;margin-top:242.55pt;width:43.45pt;height:.15pt;flip:y;z-index:251675648;visibility:visible;mso-wrap-style:square;mso-width-percent:0;mso-height-percent:0;mso-wrap-distance-left:9pt;mso-wrap-distance-top:0;mso-wrap-distance-right:9pt;mso-wrap-distance-bottom:0;mso-position-horizontal:absolute;mso-position-horizontal-relative:text;mso-position-vertical:absolute;mso-position-vertical-relative:text;mso-width-percent:0;mso-height-percent:0;mso-width-relative:margin;mso-height-relative:margin" o:gfxdata="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" strokecolor="#c00000" strokeweight="1pt">
-                <v:stroke dashstyle="dash" endarrow="block"/>
-              </v:shape>
-            </w:pict>
-          </mc:Fallback>
-        </mc:AlternateContent>
-      </w:r>
-      <w:r>
-        <w:rPr>
-          <w:noProof/>
-          <w:lang w:eastAsia="en-GB"/>
-        </w:rPr>
-        <mc:AlternateContent>
-          <mc:Choice Requires="wps">
-            <w:drawing>
-              <wp:anchor distT="0" distB="0" distL="114300" distR="114300" simplePos="0" relativeHeight="251667456" behindDoc="0" locked="0" layoutInCell="1" allowOverlap="1" wp14:anchorId="21BF4247" wp14:editId="415E6905">
-                <wp:simplePos x="0" y="0"/>
-                <wp:positionH relativeFrom="column">
-                  <wp:posOffset>2749921</wp:posOffset>
-                </wp:positionH>
-                <wp:positionV relativeFrom="paragraph">
-                  <wp:posOffset>3097530</wp:posOffset>
-                </wp:positionV>
-                <wp:extent cx="546735" cy="0"/>
-                <wp:effectExtent l="0" t="76200" r="24765" b="95250"/>
-                <wp:wrapNone/>
-                <wp:docPr id="28" name="Straight Arrow Connector 28"/>
-                <wp:cNvGraphicFramePr/>
-                <a:graphic xmlns:a="http://schemas.openxmlformats.org/drawingml/2006/main">
-                  <a:graphicData uri="http://schemas.microsoft.com/office/word/2010/wordprocessingShape">
-                    <wps:wsp>
-                      <wps:cNvCnPr/>
-                      <wps:spPr>
-                        <a:xfrm>
-                          <a:off x="0" y="0"/>
-                          <a:ext cx="546735" cy="0"/>
-                        </a:xfrm>
-                        <a:prstGeom prst="straightConnector1">
-                          <a:avLst/>
-                        </a:prstGeom>
-                        <a:ln>
-                          <a:solidFill>
-                            <a:srgbClr val="C00000"/>
-                          </a:solidFill>
-                          <a:prstDash val="solid"/>
-                          <a:tailEnd type="triangle"/>
-                        </a:ln>
-                      </wps:spPr>
-                      <wps:style>
-                        <a:lnRef idx="1">
-                          <a:schemeClr val="accent1"/>
-                        </a:lnRef>
-                        <a:fillRef idx="0">
-                          <a:schemeClr val="accent1"/>
-                        </a:fillRef>
-                        <a:effectRef idx="0">
-                          <a:schemeClr val="accent1"/>
-                        </a:effectRef>
-                        <a:fontRef idx="minor">
-                          <a:schemeClr val="tx1"/>
-                        </a:fontRef>
-                      </wps:style>
-                      <wps:bodyPr/>
-                    </wps:wsp>
-                  </a:graphicData>
-                </a:graphic>
-                <wp14:sizeRelH relativeFrom="margin">
-                  <wp14:pctWidth>0</wp14:pctWidth>
-                </wp14:sizeRelH>
-                <wp14:sizeRelV relativeFrom="margin">
-                  <wp14:pctHeight>0</wp14:pctHeight>
-                </wp14:sizeRelV>
-              </wp:anchor>
-            </w:drawing>
-          </mc:Choice>
-          <mc:Fallback>
-            <w:pict>
-              <v:shape id="Straight Arrow Connector 28" o:spid="_x0000_s1026" type="#_x0000_t32" style="position:absolute;margin-left:216.55pt;margin-top:243.9pt;width:43.05pt;height:0;z-index:251667456;visibility:visible;mso-wrap-style:square;mso-width-percent:0;mso-height-percent:0;mso-wrap-distance-left:9pt;mso-wrap-distance-top:0;mso-wrap-distance-right:9pt;mso-wrap-distance-bottom:0;mso-position-horizontal:absolute;mso-position-horizontal-relative:text;mso-position-vertical:absolute;mso-position-vertical-relative:text;mso-width-percent:0;mso-height-percent:0;mso-width-relative:margin;mso-height-relative:margin" o:gfxdata="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" strokecolor="#c00000">
-                <v:stroke endarrow="block"/>
-              </v:shape>
-            </w:pict>
-          </mc:Fallback>
-        </mc:AlternateContent>
-      </w:r>
-      <w:r>
-        <w:rPr>
-          <w:noProof/>
-          <w:lang w:eastAsia="en-GB"/>
-        </w:rPr>
-        <mc:AlternateContent>
-          <mc:Choice Requires="wps">
-            <w:drawing>
-              <wp:anchor distT="0" distB="0" distL="114300" distR="114300" simplePos="0" relativeHeight="251673600" behindDoc="0" locked="0" layoutInCell="1" allowOverlap="1" wp14:anchorId="5DEFCCBE" wp14:editId="538E6C64">
-                <wp:simplePos x="0" y="0"/>
-                <wp:positionH relativeFrom="column">
-                  <wp:posOffset>1765300</wp:posOffset>
-                </wp:positionH>
-                <wp:positionV relativeFrom="paragraph">
-                  <wp:posOffset>2638161</wp:posOffset>
-                </wp:positionV>
-                <wp:extent cx="1069340" cy="767715"/>
-                <wp:effectExtent l="0" t="0" r="0" b="0"/>
-                <wp:wrapNone/>
-                <wp:docPr id="31" name="Rounded Rectangle 31"/>
-                <wp:cNvGraphicFramePr/>
-                <a:graphic xmlns:a="http://schemas.openxmlformats.org/drawingml/2006/main">
-                  <a:graphicData uri="http://schemas.microsoft.com/office/word/2010/wordprocessingShape">
-                    <wps:wsp>
-                      <wps:cNvSpPr/>
-                      <wps:spPr>
-                        <a:xfrm>
-                          <a:off x="0" y="0"/>
-                          <a:ext cx="1069340" cy="767715"/>
-                        </a:xfrm>
-                        <a:prstGeom prst="roundRect">
-                          <a:avLst/>
-                        </a:prstGeom>
-                        <a:solidFill>
-                          <a:schemeClr val="bg1">
-                            <a:alpha val="15000"/>
-                          </a:schemeClr>
-                        </a:solidFill>
-                        <a:ln>
-                          <a:noFill/>
-                          <a:prstDash val="solid"/>
-                        </a:ln>
-                      </wps:spPr>
-                      <wps:style>
-                        <a:lnRef idx="2">
-                          <a:schemeClr val="accent1">
-                            <a:shade val="50000"/>
-                          </a:schemeClr>
-                        </a:lnRef>
-                        <a:fillRef idx="1">
-                          <a:schemeClr val="accent1"/>
-                        </a:fillRef>
-                        <a:effectRef idx="0">
-                          <a:schemeClr val="accent1"/>
-                        </a:effectRef>
-                        <a:fontRef idx="minor">
-                          <a:schemeClr val="lt1"/>
-                        </a:fontRef>
-                      </wps:style>
-                      <wps:txbx>
-                        <w:txbxContent>
-                          <w:p>
-                            <w:pPr>
-                              <w:pStyle w:val="NormalWeb"/>
-                              <w:spacing w:before="120" w:beforeAutospacing="0" w:after="0" w:afterAutospacing="0" w:line="168" w:lineRule="auto"/>
-                              <w:jc w:val="right"/>
-                              <w:rPr>
-                                <w:color w:val="C00000"/>
-                                <w:sz w:val="26"/>
-                                <w:szCs w:val="26"/>
-                              </w:rPr>
-                            </w:pPr>
-                            <w:r>
-                              <w:rPr>
-                                <w:rFonts w:asciiTheme="minorHAnsi" w:hAnsi="Calibri" w:cstheme="minorBidi"/>
-                                <w:b/>
-                                <w:bCs/>
-                                <w:color w:val="C00000"/>
-                                <w:kern w:val="24"/>
-                                <w:sz w:val="26"/>
-                                <w:szCs w:val="26"/>
-                              </w:rPr>
-                              <w:t>[</w:t>
-                            </w:r>
-                            <w:r>
-                              <w:rPr>
-                                <w:rFonts w:asciiTheme="minorHAnsi" w:hAnsi="Calibri" w:cstheme="minorBidi"/>
-                                <w:b/>
-                                <w:bCs/>
-                                <w:color w:val="C00000"/>
-                                <w:kern w:val="24"/>
-                                <w:sz w:val="26"/>
-                                <w:szCs w:val="26"/>
-                              </w:rPr>
-                              <w:t>HCN98b</w:t>
-                            </w:r>
-                            <w:r>
-                              <w:rPr>
-                                <w:rFonts w:asciiTheme="minorHAnsi" w:hAnsi="Calibri" w:cstheme="minorBidi"/>
-                                <w:b/>
-                                <w:bCs/>
-                                <w:color w:val="C00000"/>
-                                <w:kern w:val="24"/>
-                                <w:sz w:val="26"/>
-                                <w:szCs w:val="26"/>
-                              </w:rPr>
-                              <w:t>]</w:t>
-                            </w:r>
-                          </w:p>
-                          <w:p>
-                            <w:pPr>
-                              <w:pStyle w:val="NormalWeb"/>
-                              <w:spacing w:before="120" w:beforeAutospacing="0" w:after="0" w:afterAutospacing="0" w:line="168" w:lineRule="auto"/>
-                              <w:jc w:val="right"/>
-                              <w:rPr>
-                                <w:color w:val="C00000"/>
-                                <w:sz w:val="26"/>
-                                <w:szCs w:val="26"/>
-                              </w:rPr>
-                            </w:pPr>
-                            <w:r>
-                              <w:rPr>
-                                <w:rFonts w:asciiTheme="minorHAnsi" w:hAnsi="Calibri" w:cstheme="minorBidi"/>
-                                <w:b/>
-                                <w:bCs/>
-                                <w:color w:val="C00000"/>
-                                <w:kern w:val="24"/>
-                                <w:sz w:val="26"/>
-                                <w:szCs w:val="26"/>
-                              </w:rPr>
-                              <w:t>[</w:t>
-                            </w:r>
-                            <w:r>
-                              <w:rPr>
-                                <w:rFonts w:asciiTheme="minorHAnsi" w:hAnsi="Calibri" w:cstheme="minorBidi"/>
-                                <w:b/>
-                                <w:bCs/>
-                                <w:color w:val="C00000"/>
-                                <w:kern w:val="24"/>
-                                <w:sz w:val="26"/>
-                                <w:szCs w:val="26"/>
-                              </w:rPr>
-                              <w:t>ER03</w:t>
-                            </w:r>
-                            <w:r>
-                              <w:rPr>
-                                <w:rFonts w:asciiTheme="minorHAnsi" w:hAnsi="Calibri" w:cstheme="minorBidi"/>
-                                <w:b/>
-                                <w:bCs/>
-                                <w:color w:val="C00000"/>
-                                <w:kern w:val="24"/>
-                                <w:sz w:val="26"/>
-                                <w:szCs w:val="26"/>
-                              </w:rPr>
-                              <w:t>]</w:t>
-                            </w:r>
-                          </w:p>
-                          <w:p>
-                            <w:pPr>
-                              <w:pStyle w:val="NormalWeb"/>
-                              <w:spacing w:before="0" w:beforeAutospacing="0" w:after="0" w:afterAutospacing="0" w:line="168" w:lineRule="auto"/>
-                              <w:jc w:val="center"/>
-                              <w:rPr>
-                                <w:color w:val="C00000"/>
-                                <w:sz w:val="26"/>
-                                <w:szCs w:val="26"/>
-                              </w:rPr>
-                            </w:pPr>
-                          </w:p>
-                        </w:txbxContent>
-                      </wps:txbx>
-                      <wps:bodyPr wrap="square" tIns="0" bIns="0" rtlCol="0" anchor="ctr">
-                        <a:noAutofit/>
-                      </wps:bodyPr>
-                    </wps:wsp>
-                  </a:graphicData>
-                </a:graphic>
-                <wp14:sizeRelH relativeFrom="margin">
-                  <wp14:pctWidth>0</wp14:pctWidth>
-                </wp14:sizeRelH>
-                <wp14:sizeRelV relativeFrom="margin">
-                  <wp14:pctHeight>0</wp14:pctHeight>
-                </wp14:sizeRelV>
-              </wp:anchor>
-            </w:drawing>
-          </mc:Choice>
-          <mc:Fallback>
-            <w:pict>
-              <v:roundrect id="Rounded Rectangle 31" o:spid="_x0000_s1027" style="position:absolute;margin-left:139pt;margin-top:207.75pt;width:84.2pt;height:60.45pt;z-index:251673600;visibility:visible;mso-wrap-style:square;mso-width-percent:0;mso-height-percent:0;mso-wrap-distance-left:9pt;mso-wrap-distance-top:0;mso-wrap-distance-right:9pt;mso-wrap-distance-bottom:0;mso-position-horizontal:absolute;mso-position-horizontal-relative:text;mso-position-vertical:absolute;mso-position-vertical-relative:text;mso-width-percent:0;mso-height-percent:0;mso-width-relative:margin;mso-height-relative:margin;v-text-anchor:middle" arcsize="10923f" o:gfxdata="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" fillcolor="white [3212]" stroked="f" strokeweight="2pt">
-                <v:fill opacity="9766f"/>
-                <v:textbox inset=",0,,0">
-                  <w:txbxContent>
-                    <w:p>
-                      <w:pPr>
-                        <w:pStyle w:val="NormalWeb"/>
-                        <w:spacing w:before="120" w:beforeAutospacing="0" w:after="0" w:afterAutospacing="0" w:line="168" w:lineRule="auto"/>
-                        <w:jc w:val="right"/>
-                        <w:rPr>
-                          <w:color w:val="C00000"/>
-                          <w:sz w:val="26"/>
-                          <w:szCs w:val="26"/>
-                        </w:rPr>
-                      </w:pPr>
-                      <w:r>
-                        <w:rPr>
-                          <w:rFonts w:asciiTheme="minorHAnsi" w:hAnsi="Calibri" w:cstheme="minorBidi"/>
-                          <w:b/>
-                          <w:bCs/>
-                          <w:color w:val="C00000"/>
-                          <w:kern w:val="24"/>
-                          <w:sz w:val="26"/>
-                          <w:szCs w:val="26"/>
-                        </w:rPr>
-                        <w:t>[</w:t>
-                      </w:r>
-                      <w:r>
-                        <w:rPr>
-                          <w:rFonts w:asciiTheme="minorHAnsi" w:hAnsi="Calibri" w:cstheme="minorBidi"/>
-                          <w:b/>
-                          <w:bCs/>
-                          <w:color w:val="C00000"/>
-                          <w:kern w:val="24"/>
-                          <w:sz w:val="26"/>
-                          <w:szCs w:val="26"/>
-                        </w:rPr>
-                        <w:t>HCN98b</w:t>
-                      </w:r>
-                      <w:r>
-                        <w:rPr>
-                          <w:rFonts w:asciiTheme="minorHAnsi" w:hAnsi="Calibri" w:cstheme="minorBidi"/>
-                          <w:b/>
-                          <w:bCs/>
-                          <w:color w:val="C00000"/>
-                          <w:kern w:val="24"/>
-                          <w:sz w:val="26"/>
-                          <w:szCs w:val="26"/>
-                        </w:rPr>
-                        <w:t>]</w:t>
-                      </w:r>
-                    </w:p>
-                    <w:p>
-                      <w:pPr>
-                        <w:pStyle w:val="NormalWeb"/>
-                        <w:spacing w:before="120" w:beforeAutospacing="0" w:after="0" w:afterAutospacing="0" w:line="168" w:lineRule="auto"/>
-                        <w:jc w:val="right"/>
-                        <w:rPr>
-                          <w:color w:val="C00000"/>
-                          <w:sz w:val="26"/>
-                          <w:szCs w:val="26"/>
-                        </w:rPr>
-                      </w:pPr>
-                      <w:r>
-                        <w:rPr>
-                          <w:rFonts w:asciiTheme="minorHAnsi" w:hAnsi="Calibri" w:cstheme="minorBidi"/>
-                          <w:b/>
-                          <w:bCs/>
-                          <w:color w:val="C00000"/>
-                          <w:kern w:val="24"/>
-                          <w:sz w:val="26"/>
-                          <w:szCs w:val="26"/>
-                        </w:rPr>
-                        <w:t>[</w:t>
-                      </w:r>
-                      <w:r>
-                        <w:rPr>
-                          <w:rFonts w:asciiTheme="minorHAnsi" w:hAnsi="Calibri" w:cstheme="minorBidi"/>
-                          <w:b/>
-                          <w:bCs/>
-                          <w:color w:val="C00000"/>
-                          <w:kern w:val="24"/>
-                          <w:sz w:val="26"/>
-                          <w:szCs w:val="26"/>
-                        </w:rPr>
-                        <w:t>ER03</w:t>
-                      </w:r>
-                      <w:r>
-                        <w:rPr>
-                          <w:rFonts w:asciiTheme="minorHAnsi" w:hAnsi="Calibri" w:cstheme="minorBidi"/>
-                          <w:b/>
-                          <w:bCs/>
-                          <w:color w:val="C00000"/>
-                          <w:kern w:val="24"/>
-                          <w:sz w:val="26"/>
-                          <w:szCs w:val="26"/>
-                        </w:rPr>
-                        <w:t>]</w:t>
-                      </w:r>
-                    </w:p>
-                    <w:p>
-                      <w:pPr>
-                        <w:pStyle w:val="NormalWeb"/>
-                        <w:spacing w:before="0" w:beforeAutospacing="0" w:after="0" w:afterAutospacing="0" w:line="168" w:lineRule="auto"/>
-                        <w:jc w:val="center"/>
-                        <w:rPr>
-                          <w:color w:val="C00000"/>
-                          <w:sz w:val="26"/>
-                          <w:szCs w:val="26"/>
-                        </w:rPr>
-                      </w:pPr>
-                    </w:p>
-                  </w:txbxContent>
-                </v:textbox>
-              </v:roundrect>
-            </w:pict>
-          </mc:Fallback>
-        </mc:AlternateContent>
-      </w:r>
-      <w:r>
-        <w:rPr>
-          <w:noProof/>
-          <w:lang w:eastAsia="en-GB"/>
-        </w:rPr>
-        <mc:AlternateContent>
           <mc:Choice Requires="wpg">
             <w:drawing>
-              <wp:anchor distT="0" distB="0" distL="114300" distR="114300" simplePos="0" relativeHeight="251659264" behindDoc="0" locked="0" layoutInCell="1" allowOverlap="1" wp14:anchorId="5BB0D805" wp14:editId="2A5C2CDB">
+              <wp:anchor distT="0" distB="0" distL="114300" distR="114300" simplePos="0" relativeHeight="251659264" behindDoc="0" locked="0" layoutInCell="1" allowOverlap="1" wp14:anchorId="0D74FAD2" wp14:editId="5BC70050">
                 <wp:simplePos x="0" y="0"/>
                 <wp:positionH relativeFrom="column">
                   <wp:posOffset>-55664</wp:posOffset>
@@ -2244,7 +2401,7 @@
                         <wps:cNvSpPr txBox="1"/>
                         <wps:spPr>
                           <a:xfrm>
-                            <a:off x="2519962" y="0"/>
+                            <a:off x="2519856" y="0"/>
                             <a:ext cx="2162810" cy="339725"/>
                           </a:xfrm>
                           <a:prstGeom prst="rect">
@@ -2273,7 +2430,21 @@
                                   <w:sz w:val="32"/>
                                   <w:szCs w:val="26"/>
                                 </w:rPr>
-                                <w:t>INCREASING TEAM SIZE</w:t>
+                                <w:t xml:space="preserve">INCREASING </w:t>
+                              </w:r>
+                              <w:bookmarkStart w:id="0" w:name="_GoBack"/>
+                              <w:bookmarkEnd w:id="0"/>
+                              <w:r>
+                                <w:rPr>
+                                  <w:rFonts w:asciiTheme="minorHAnsi" w:hAnsi="Calibri" w:cstheme="minorBidi"/>
+                                  <w:b/>
+                                  <w:bCs/>
+                                  <w:color w:val="595959" w:themeColor="text1" w:themeTint="A6"/>
+                                  <w:kern w:val="24"/>
+                                  <w:sz w:val="32"/>
+                                  <w:szCs w:val="26"/>
+                                </w:rPr>
+                                <w:t>TEAM SIZE</w:t>
                               </w:r>
                             </w:p>
                           </w:txbxContent>
@@ -2290,7 +2461,7 @@
           </mc:Choice>
           <mc:Fallback>
             <w:pict>
-              <v:group id="Group 1" o:spid="_x0000_s1028" style="position:absolute;margin-left:-4.4pt;margin-top:-.7pt;width:572.65pt;height:219.75pt;z-index:251659264" coordsize="72728,27905" o:gfxdata="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">
+              <v:group id="Group 1" o:spid="_x0000_s1028" style="position:absolute;margin-left:-4.4pt;margin-top:-.7pt;width:572.65pt;height:219.75pt;z-index:251659264" coordsize="72728,27905" o:gfxdata="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">
                 <v:roundrect id="Rounded Rectangle 3" o:spid="_x0000_s1029" style="position:absolute;width:19180;height:27905;visibility:visible;mso-wrap-style:square;v-text-anchor:top" arcsize="10923f" o:gfxdata="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" fillcolor="#eeece1 [3214]" strokecolor="#5a5a5a [2109]" strokeweight="2pt">
                   <v:fill opacity="51143f"/>
                   <v:textbox>
@@ -2823,7 +2994,7 @@
                   <v:stroke joinstyle="miter"/>
                   <v:path gradientshapeok="t" o:connecttype="rect"/>
                 </v:shapetype>
-                <v:shape id="TextBox 143" o:spid="_x0000_s1046" type="#_x0000_t202" style="position:absolute;left:25199;width:21628;height:3397;visibility:visible;mso-wrap-style:none;v-text-anchor:top" o:gfxdata="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" filled="f" stroked="f">
+                <v:shape id="TextBox 143" o:spid="_x0000_s1046" type="#_x0000_t202" style="position:absolute;left:25198;width:21628;height:3397;visibility:visible;mso-wrap-style:none;v-text-anchor:top" o:gfxdata="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" filled="f" stroked="f">
                   <v:textbox style="mso-fit-shape-to-text:t">
                     <w:txbxContent>
                       <w:p>
@@ -2845,7 +3016,21 @@
                             <w:sz w:val="32"/>
                             <w:szCs w:val="26"/>
                           </w:rPr>
-                          <w:t>INCREASING TEAM SIZE</w:t>
+                          <w:t xml:space="preserve">INCREASING </w:t>
+                        </w:r>
+                        <w:bookmarkStart w:id="1" w:name="_GoBack"/>
+                        <w:bookmarkEnd w:id="1"/>
+                        <w:r>
+                          <w:rPr>
+                            <w:rFonts w:asciiTheme="minorHAnsi" w:hAnsi="Calibri" w:cstheme="minorBidi"/>
+                            <w:b/>
+                            <w:bCs/>
+                            <w:color w:val="595959" w:themeColor="text1" w:themeTint="A6"/>
+                            <w:kern w:val="24"/>
+                            <w:sz w:val="32"/>
+                            <w:szCs w:val="26"/>
+                          </w:rPr>
+                          <w:t>TEAM SIZE</w:t>
                         </w:r>
                       </w:p>
                     </w:txbxContent>
@@ -2856,9 +3041,14 @@
           </mc:Fallback>
         </mc:AlternateContent>
       </w:r>
+      <w:proofErr w:type="gramStart"/>
+      <w:r>
+        <w:t>a</w:t>
+      </w:r>
+      <w:proofErr w:type="gramEnd"/>
     </w:p>
     <w:sectPr>
-      <w:pgSz w:w="11567" w:h="5103" w:orient="landscape" w:code="9"/>
+      <w:pgSz w:w="11567" w:h="5670" w:orient="landscape" w:code="9"/>
       <w:pgMar w:top="96" w:right="142" w:bottom="91" w:left="142" w:header="709" w:footer="709" w:gutter="0"/>
       <w:cols w:space="708"/>
       <w:docGrid w:linePitch="360"/>
